--- a/user_case V2.1.docx
+++ b/user_case V2.1.docx
@@ -1,11 +1,17 @@
 
 <file path=word/document.xml><?xml version="1.0" encoding="utf-8"?>
-<w:document xmlns:wpc="http://schemas.microsoft.com/office/word/2010/wordprocessingCanvas" xmlns:mc="http://schemas.openxmlformats.org/markup-compatibility/2006" xmlns:o="urn:schemas-microsoft-com:office:office" xmlns:r="http://schemas.openxmlformats.org/officeDocument/2006/relationships" xmlns:m="http://schemas.openxmlformats.org/officeDocument/2006/math" xmlns:v="urn:schemas-microsoft-com:vml" xmlns:wp14="http://schemas.microsoft.com/office/word/2010/wordprocessingDrawing" xmlns:wp="http://schemas.openxmlformats.org/drawingml/2006/wordprocessingDrawing" xmlns:w10="urn:schemas-microsoft-com:office:word" xmlns:w="http://schemas.openxmlformats.org/wordprocessingml/2006/main" xmlns:w14="http://schemas.microsoft.com/office/word/2010/wordml" xmlns:wpg="http://schemas.microsoft.com/office/word/2010/wordprocessingGroup" xmlns:wpi="http://schemas.microsoft.com/office/word/2010/wordprocessingInk" xmlns:wne="http://schemas.microsoft.com/office/word/2006/wordml" xmlns:wps="http://schemas.microsoft.com/office/word/2010/wordprocessingShape" mc:Ignorable="w14 wp14">
+<w:document xmlns:wpc="http://schemas.microsoft.com/office/word/2010/wordprocessingCanvas" xmlns:mo="http://schemas.microsoft.com/office/mac/office/2008/main" xmlns:mc="http://schemas.openxmlformats.org/markup-compatibility/2006" xmlns:mv="urn:schemas-microsoft-com:mac:vml" xmlns:o="urn:schemas-microsoft-com:office:office" xmlns:r="http://schemas.openxmlformats.org/officeDocument/2006/relationships" xmlns:m="http://schemas.openxmlformats.org/officeDocument/2006/math" xmlns:v="urn:schemas-microsoft-com:vml" xmlns:wp14="http://schemas.microsoft.com/office/word/2010/wordprocessingDrawing" xmlns:wp="http://schemas.openxmlformats.org/drawingml/2006/wordprocessingDrawing" xmlns:w10="urn:schemas-microsoft-com:office:word" xmlns:w="http://schemas.openxmlformats.org/wordprocessingml/2006/main" xmlns:w14="http://schemas.microsoft.com/office/word/2010/wordml" xmlns:wpg="http://schemas.microsoft.com/office/word/2010/wordprocessingGroup" xmlns:wpi="http://schemas.microsoft.com/office/word/2010/wordprocessingInk" xmlns:wne="http://schemas.microsoft.com/office/word/2006/wordml" xmlns:wps="http://schemas.microsoft.com/office/word/2010/wordprocessingShape" mc:Ignorable="w14 wp14">
   <w:body>
-    <w:p/>
+    <w:p>
+      <w:pPr>
+        <w:rPr>
+          <w:rFonts w:hint="eastAsia"/>
+        </w:rPr>
+      </w:pPr>
+    </w:p>
     <w:tbl>
       <w:tblPr>
-        <w:tblStyle w:val="a4"/>
+        <w:tblStyle w:val="a5"/>
         <w:tblW w:w="0" w:type="auto"/>
         <w:tblLook w:val="04A0" w:firstRow="1" w:lastRow="0" w:firstColumn="1" w:lastColumn="0" w:noHBand="0" w:noVBand="1"/>
       </w:tblPr>
@@ -34,7 +40,13 @@
               <w:rPr>
                 <w:b/>
               </w:rPr>
-              <w:t>sign up</w:t>
+              <w:t>Sign U</w:t>
+            </w:r>
+            <w:r>
+              <w:rPr>
+                <w:b/>
+              </w:rPr>
+              <w:t>p</w:t>
             </w:r>
           </w:p>
         </w:tc>
@@ -416,7 +428,7 @@
     <w:p/>
     <w:tbl>
       <w:tblPr>
-        <w:tblStyle w:val="a4"/>
+        <w:tblStyle w:val="a5"/>
         <w:tblW w:w="0" w:type="auto"/>
         <w:tblLook w:val="04A0" w:firstRow="1" w:lastRow="0" w:firstColumn="1" w:lastColumn="0" w:noHBand="0" w:noVBand="1"/>
       </w:tblPr>
@@ -439,7 +451,13 @@
               <w:rPr>
                 <w:b/>
               </w:rPr>
-              <w:t>Name: login</w:t>
+              <w:t>Name: L</w:t>
+            </w:r>
+            <w:r>
+              <w:rPr>
+                <w:b/>
+              </w:rPr>
+              <w:t>ogin</w:t>
             </w:r>
           </w:p>
         </w:tc>
@@ -634,18 +652,18 @@
               <w:ind w:firstLine="520"/>
             </w:pPr>
             <w:r>
-              <w:t>3</w:t>
+              <w:t>3:</w:t>
+            </w:r>
+            <w:r>
+              <w:t xml:space="preserve">System will check that the username and the password </w:t>
             </w:r>
             <w:proofErr w:type="gramStart"/>
             <w:r>
-              <w:t>:</w:t>
-            </w:r>
-            <w:r>
-              <w:t>System</w:t>
+              <w:t>is</w:t>
             </w:r>
             <w:proofErr w:type="gramEnd"/>
             <w:r>
-              <w:t xml:space="preserve"> will check that the username and the password is correct or not. </w:t>
+              <w:t xml:space="preserve"> correct or not. </w:t>
             </w:r>
           </w:p>
           <w:p>
@@ -672,7 +690,13 @@
               </w:rPr>
             </w:pPr>
             <w:r>
-              <w:t>4:End</w:t>
+              <w:rPr>
+                <w:rFonts w:hint="eastAsia"/>
+              </w:rPr>
+              <w:t>6</w:t>
+            </w:r>
+            <w:r>
+              <w:t>:End</w:t>
             </w:r>
           </w:p>
         </w:tc>
@@ -743,7 +767,7 @@
     <w:p/>
     <w:tbl>
       <w:tblPr>
-        <w:tblStyle w:val="a4"/>
+        <w:tblStyle w:val="a5"/>
         <w:tblW w:w="0" w:type="auto"/>
         <w:tblLook w:val="04A0" w:firstRow="1" w:lastRow="0" w:firstColumn="1" w:lastColumn="0" w:noHBand="0" w:noVBand="1"/>
       </w:tblPr>
@@ -772,7 +796,13 @@
               <w:rPr>
                 <w:b/>
               </w:rPr>
-              <w:t>log out</w:t>
+              <w:t>Log O</w:t>
+            </w:r>
+            <w:r>
+              <w:rPr>
+                <w:b/>
+              </w:rPr>
+              <w:t>ut</w:t>
             </w:r>
           </w:p>
         </w:tc>
@@ -959,7 +989,13 @@
               </w:rPr>
             </w:pPr>
             <w:r>
-              <w:t>4:End</w:t>
+              <w:rPr>
+                <w:rFonts w:hint="eastAsia"/>
+              </w:rPr>
+              <w:t>3</w:t>
+            </w:r>
+            <w:r>
+              <w:t>:End</w:t>
             </w:r>
           </w:p>
         </w:tc>
@@ -1029,7 +1065,7 @@
     <w:p/>
     <w:tbl>
       <w:tblPr>
-        <w:tblStyle w:val="a4"/>
+        <w:tblStyle w:val="a5"/>
         <w:tblW w:w="0" w:type="auto"/>
         <w:tblLook w:val="04A0" w:firstRow="1" w:lastRow="0" w:firstColumn="1" w:lastColumn="0" w:noHBand="0" w:noVBand="1"/>
       </w:tblPr>
@@ -1059,14 +1095,28 @@
                 <w:rFonts w:hint="eastAsia"/>
                 <w:b/>
               </w:rPr>
-              <w:t xml:space="preserve">manage user </w:t>
+              <w:t>Manage U</w:t>
             </w:r>
             <w:r>
               <w:rPr>
                 <w:rFonts w:hint="eastAsia"/>
                 <w:b/>
               </w:rPr>
-              <w:t>profile</w:t>
+              <w:t xml:space="preserve">ser </w:t>
+            </w:r>
+            <w:r>
+              <w:rPr>
+                <w:rFonts w:hint="eastAsia"/>
+                <w:b/>
+              </w:rPr>
+              <w:t>P</w:t>
+            </w:r>
+            <w:r>
+              <w:rPr>
+                <w:rFonts w:hint="eastAsia"/>
+                <w:b/>
+              </w:rPr>
+              <w:t>rofile</w:t>
             </w:r>
           </w:p>
         </w:tc>
@@ -1375,7 +1425,7 @@
     <w:p/>
     <w:tbl>
       <w:tblPr>
-        <w:tblStyle w:val="a4"/>
+        <w:tblStyle w:val="a5"/>
         <w:tblW w:w="0" w:type="auto"/>
         <w:tblLook w:val="04A0" w:firstRow="1" w:lastRow="0" w:firstColumn="1" w:lastColumn="0" w:noHBand="0" w:noVBand="1"/>
       </w:tblPr>
@@ -1406,7 +1456,13 @@
               <w:rPr>
                 <w:b/>
               </w:rPr>
-              <w:t>change pass</w:t>
+              <w:t>Change P</w:t>
+            </w:r>
+            <w:r>
+              <w:rPr>
+                <w:b/>
+              </w:rPr>
+              <w:t>ass</w:t>
             </w:r>
             <w:r>
               <w:rPr>
@@ -1724,9 +1780,10 @@
       <w:bookmarkEnd w:id="7"/>
     </w:tbl>
     <w:p/>
+    <w:p/>
     <w:tbl>
       <w:tblPr>
-        <w:tblStyle w:val="a4"/>
+        <w:tblStyle w:val="a5"/>
         <w:tblW w:w="0" w:type="auto"/>
         <w:tblLook w:val="04A0" w:firstRow="1" w:lastRow="0" w:firstColumn="1" w:lastColumn="0" w:noHBand="0" w:noVBand="1"/>
       </w:tblPr>
@@ -1749,14 +1806,26 @@
               <w:rPr>
                 <w:b/>
               </w:rPr>
-              <w:t xml:space="preserve">Name: change </w:t>
+              <w:t xml:space="preserve">Name: </w:t>
             </w:r>
             <w:r>
               <w:rPr>
                 <w:rFonts w:hint="eastAsia"/>
                 <w:b/>
               </w:rPr>
-              <w:t>profile</w:t>
+              <w:t>Q</w:t>
+            </w:r>
+            <w:r>
+              <w:rPr>
+                <w:b/>
+              </w:rPr>
+              <w:t>u</w:t>
+            </w:r>
+            <w:r>
+              <w:rPr>
+                <w:b/>
+              </w:rPr>
+              <w:t>estion</w:t>
             </w:r>
           </w:p>
         </w:tc>
@@ -1783,7 +1852,7 @@
               <w:rPr>
                 <w:b/>
               </w:rPr>
-              <w:t>PS_US_CP_01</w:t>
+              <w:t>QS_VQ_01</w:t>
             </w:r>
           </w:p>
         </w:tc>
@@ -1813,16 +1882,19 @@
               <w:t xml:space="preserve"> </w:t>
             </w:r>
             <w:r>
-              <w:t>User</w:t>
-            </w:r>
-            <w:r>
-              <w:t xml:space="preserve"> can change their own </w:t>
-            </w:r>
-            <w:r>
               <w:rPr>
                 <w:rFonts w:hint="eastAsia"/>
               </w:rPr>
-              <w:t>information</w:t>
+              <w:t>Anyone</w:t>
+            </w:r>
+            <w:r>
+              <w:t xml:space="preserve"> can scan the detail information for every question</w:t>
+            </w:r>
+            <w:r>
+              <w:rPr>
+                <w:rFonts w:hint="eastAsia"/>
+              </w:rPr>
+              <w:t>.</w:t>
             </w:r>
           </w:p>
         </w:tc>
@@ -1849,222 +1921,483 @@
               <w:t xml:space="preserve"> User</w:t>
             </w:r>
             <w:r>
-              <w:t xml:space="preserve"> can change their own </w:t>
-            </w:r>
+              <w:t xml:space="preserve"> can scan question</w:t>
+            </w:r>
+          </w:p>
+        </w:tc>
+      </w:tr>
+      <w:tr>
+        <w:tc>
+          <w:tcPr>
+            <w:tcW w:w="8856" w:type="dxa"/>
+            <w:gridSpan w:val="2"/>
+          </w:tcPr>
+          <w:p>
+            <w:pPr>
+              <w:rPr>
+                <w:b/>
+              </w:rPr>
+            </w:pPr>
+            <w:r>
+              <w:rPr>
+                <w:b/>
+                <w:kern w:val="0"/>
+              </w:rPr>
+              <w:t>Trigger</w:t>
+            </w:r>
+            <w:r>
+              <w:rPr>
+                <w:b/>
+                <w:kern w:val="0"/>
+              </w:rPr>
+              <w:t>:</w:t>
+            </w:r>
+            <w:r>
+              <w:rPr>
+                <w:b/>
+                <w:kern w:val="0"/>
+              </w:rPr>
+              <w:t xml:space="preserve"> </w:t>
+            </w:r>
+            <w:r>
+              <w:rPr>
+                <w:kern w:val="0"/>
+              </w:rPr>
+              <w:t>User click the title of each question</w:t>
+            </w:r>
+          </w:p>
+        </w:tc>
+      </w:tr>
+      <w:tr>
+        <w:tc>
+          <w:tcPr>
+            <w:tcW w:w="8856" w:type="dxa"/>
+            <w:gridSpan w:val="2"/>
+          </w:tcPr>
+          <w:p>
+            <w:pPr>
+              <w:rPr>
+                <w:b/>
+              </w:rPr>
+            </w:pPr>
+            <w:r>
+              <w:rPr>
+                <w:b/>
+              </w:rPr>
+              <w:lastRenderedPageBreak/>
+              <w:t>Normal flow:</w:t>
+            </w:r>
+            <w:r>
+              <w:rPr>
+                <w:b/>
+              </w:rPr>
+              <w:t xml:space="preserve"> </w:t>
+            </w:r>
+          </w:p>
+          <w:p>
+            <w:pPr>
+              <w:ind w:firstLine="520"/>
+            </w:pPr>
             <w:r>
               <w:rPr>
                 <w:rFonts w:hint="eastAsia"/>
               </w:rPr>
-              <w:t>profile</w:t>
-            </w:r>
-          </w:p>
-        </w:tc>
-      </w:tr>
-      <w:tr>
-        <w:tc>
-          <w:tcPr>
-            <w:tcW w:w="8856" w:type="dxa"/>
-            <w:gridSpan w:val="2"/>
-          </w:tcPr>
-          <w:p>
-            <w:pPr>
-              <w:rPr>
-                <w:b/>
-              </w:rPr>
-            </w:pPr>
-            <w:r>
-              <w:rPr>
-                <w:b/>
-                <w:kern w:val="0"/>
-              </w:rPr>
-              <w:t>Trigger</w:t>
-            </w:r>
-            <w:r>
-              <w:rPr>
-                <w:b/>
-                <w:kern w:val="0"/>
-              </w:rPr>
-              <w:t>:</w:t>
-            </w:r>
-            <w:r>
-              <w:rPr>
-                <w:b/>
-                <w:kern w:val="0"/>
-              </w:rPr>
-              <w:t xml:space="preserve"> </w:t>
-            </w:r>
-            <w:r>
-              <w:rPr>
-                <w:kern w:val="0"/>
-              </w:rPr>
-              <w:t>User click the button of update</w:t>
-            </w:r>
-          </w:p>
-        </w:tc>
-      </w:tr>
-      <w:tr>
-        <w:tc>
-          <w:tcPr>
-            <w:tcW w:w="8856" w:type="dxa"/>
-            <w:gridSpan w:val="2"/>
-          </w:tcPr>
-          <w:p>
-            <w:pPr>
-              <w:rPr>
-                <w:b/>
-              </w:rPr>
-            </w:pPr>
-            <w:r>
-              <w:rPr>
-                <w:b/>
-              </w:rPr>
-              <w:t>Normal flow:</w:t>
-            </w:r>
-            <w:r>
-              <w:rPr>
-                <w:b/>
-              </w:rPr>
-              <w:t xml:space="preserve"> </w:t>
-            </w:r>
-          </w:p>
-          <w:p>
-            <w:pPr>
-              <w:ind w:firstLine="520"/>
-            </w:pPr>
-            <w:r>
-              <w:t xml:space="preserve">1:User click </w:t>
-            </w:r>
-            <w:r>
-              <w:t xml:space="preserve">update </w:t>
-            </w:r>
-            <w:r>
-              <w:t>button</w:t>
+              <w:t>Consulate</w:t>
+            </w:r>
+            <w:r>
+              <w:t xml:space="preserve"> with its</w:t>
+            </w:r>
+            <w:r>
+              <w:t xml:space="preserve"> sub-flows.</w:t>
+            </w:r>
+          </w:p>
+        </w:tc>
+      </w:tr>
+      <w:tr>
+        <w:tc>
+          <w:tcPr>
+            <w:tcW w:w="8856" w:type="dxa"/>
+            <w:gridSpan w:val="2"/>
+          </w:tcPr>
+          <w:p>
+            <w:pPr>
+              <w:rPr>
+                <w:b/>
+              </w:rPr>
+            </w:pPr>
+            <w:r>
+              <w:rPr>
+                <w:b/>
+              </w:rPr>
+              <w:t>Sub-flows:</w:t>
+            </w:r>
+            <w:r>
+              <w:rPr>
+                <w:b/>
+              </w:rPr>
+              <w:t xml:space="preserve"> </w:t>
+            </w:r>
+            <w:r>
+              <w:t>ask question, search question, scan question detail information, add comment, add answer,</w:t>
+            </w:r>
+            <w:r>
+              <w:t xml:space="preserve"> </w:t>
+            </w:r>
+            <w:r>
+              <w:t>Accept answer</w:t>
             </w:r>
             <w:r>
               <w:rPr>
                 <w:rFonts w:hint="eastAsia"/>
               </w:rPr>
-              <w:t>。</w:t>
-            </w:r>
-          </w:p>
-          <w:p>
-            <w:pPr>
-              <w:ind w:firstLine="520"/>
-            </w:pPr>
+              <w:t>，</w:t>
+            </w:r>
             <w:r>
               <w:rPr>
                 <w:rFonts w:hint="eastAsia"/>
               </w:rPr>
-              <w:lastRenderedPageBreak/>
-              <w:t>2:</w:t>
-            </w:r>
-            <w:r>
-              <w:t xml:space="preserve">Input new information  </w:t>
-            </w:r>
-          </w:p>
-          <w:p>
-            <w:pPr>
-              <w:ind w:firstLine="520"/>
-            </w:pPr>
-            <w:r>
-              <w:t>3: Check all user’s inputting, if any information is illegal, return false</w:t>
-            </w:r>
-          </w:p>
-          <w:p>
-            <w:pPr>
-              <w:ind w:firstLine="520"/>
-            </w:pPr>
-            <w:r>
-              <w:t>4: Click save button</w:t>
-            </w:r>
-          </w:p>
-          <w:p>
-            <w:pPr>
-              <w:ind w:firstLine="520"/>
-            </w:pPr>
-            <w:r>
-              <w:t>5:Notice user this operation is successful or not</w:t>
-            </w:r>
-          </w:p>
-          <w:p>
-            <w:pPr>
-              <w:ind w:firstLine="520"/>
-            </w:pPr>
-            <w:r>
-              <w:t>6: End</w:t>
-            </w:r>
-          </w:p>
-        </w:tc>
-      </w:tr>
-      <w:tr>
-        <w:tc>
-          <w:tcPr>
-            <w:tcW w:w="8856" w:type="dxa"/>
-            <w:gridSpan w:val="2"/>
-          </w:tcPr>
-          <w:p>
-            <w:pPr>
-              <w:rPr>
-                <w:b/>
-              </w:rPr>
-            </w:pPr>
-            <w:r>
-              <w:rPr>
-                <w:b/>
-              </w:rPr>
-              <w:lastRenderedPageBreak/>
-              <w:t>Sub-flows:</w:t>
-            </w:r>
-            <w:r>
-              <w:rPr>
-                <w:b/>
-              </w:rPr>
-              <w:t xml:space="preserve"> </w:t>
-            </w:r>
+              <w:t xml:space="preserve"> sort answer</w:t>
+            </w:r>
+            <w:r>
+              <w:t>, vote</w:t>
+            </w:r>
+          </w:p>
+        </w:tc>
+      </w:tr>
+      <w:tr>
+        <w:tc>
+          <w:tcPr>
+            <w:tcW w:w="8856" w:type="dxa"/>
+            <w:gridSpan w:val="2"/>
+          </w:tcPr>
+          <w:p>
+            <w:pPr>
+              <w:rPr>
+                <w:b/>
+              </w:rPr>
+            </w:pPr>
+            <w:r>
+              <w:rPr>
+                <w:b/>
+              </w:rPr>
+              <w:t>Alternative/Exceptional flows:</w:t>
+            </w:r>
+          </w:p>
+          <w:p>
+            <w:pPr>
+              <w:ind w:firstLine="520"/>
+              <w:rPr>
+                <w:b/>
+              </w:rPr>
+            </w:pPr>
             <w:r>
               <w:t>none</w:t>
             </w:r>
           </w:p>
         </w:tc>
       </w:tr>
-      <w:tr>
-        <w:tc>
-          <w:tcPr>
-            <w:tcW w:w="8856" w:type="dxa"/>
-            <w:gridSpan w:val="2"/>
-          </w:tcPr>
-          <w:p>
-            <w:pPr>
-              <w:rPr>
-                <w:b/>
-              </w:rPr>
-            </w:pPr>
-            <w:r>
-              <w:rPr>
-                <w:b/>
-              </w:rPr>
-              <w:t>Alternative/Exceptional flows:</w:t>
-            </w:r>
-          </w:p>
-          <w:p>
-            <w:pPr>
-              <w:ind w:firstLine="520"/>
-              <w:rPr>
-                <w:b/>
-              </w:rPr>
-            </w:pPr>
-            <w:r>
-              <w:t>none</w:t>
-            </w:r>
-          </w:p>
-        </w:tc>
-      </w:tr>
     </w:tbl>
-    <w:p/>
     <w:p/>
     <w:tbl>
       <w:tblPr>
-        <w:tblStyle w:val="a4"/>
+        <w:tblStyle w:val="a5"/>
+        <w:tblW w:w="0" w:type="auto"/>
+        <w:tblLook w:val="04A0" w:firstRow="1" w:lastRow="0" w:firstColumn="1" w:lastColumn="0" w:noHBand="0" w:noVBand="1"/>
+      </w:tblPr>
+      <w:tblGrid>
+        <w:gridCol w:w="6633"/>
+        <w:gridCol w:w="2223"/>
+      </w:tblGrid>
+      <w:tr>
+        <w:tc>
+          <w:tcPr>
+            <w:tcW w:w="6642" w:type="dxa"/>
+          </w:tcPr>
+          <w:p>
+            <w:pPr>
+              <w:rPr>
+                <w:b/>
+              </w:rPr>
+            </w:pPr>
+            <w:r>
+              <w:rPr>
+                <w:b/>
+              </w:rPr>
+              <w:t xml:space="preserve">Name: </w:t>
+            </w:r>
+            <w:r>
+              <w:rPr>
+                <w:rFonts w:hint="eastAsia"/>
+                <w:b/>
+              </w:rPr>
+              <w:t>V</w:t>
+            </w:r>
+            <w:r>
+              <w:rPr>
+                <w:rFonts w:hint="eastAsia"/>
+                <w:b/>
+              </w:rPr>
+              <w:t>iew</w:t>
+            </w:r>
+            <w:r>
+              <w:rPr>
+                <w:b/>
+              </w:rPr>
+              <w:t xml:space="preserve"> Question Detail I</w:t>
+            </w:r>
+            <w:r>
+              <w:rPr>
+                <w:b/>
+              </w:rPr>
+              <w:t>nformation</w:t>
+            </w:r>
+          </w:p>
+        </w:tc>
+        <w:tc>
+          <w:tcPr>
+            <w:tcW w:w="2214" w:type="dxa"/>
+          </w:tcPr>
+          <w:p>
+            <w:pPr>
+              <w:rPr>
+                <w:b/>
+              </w:rPr>
+            </w:pPr>
+            <w:r>
+              <w:rPr>
+                <w:b/>
+              </w:rPr>
+              <w:t>ID:</w:t>
+            </w:r>
+            <w:r>
+              <w:rPr>
+                <w:b/>
+              </w:rPr>
+              <w:t>QS_QM_VQA_01</w:t>
+            </w:r>
+          </w:p>
+        </w:tc>
+      </w:tr>
+      <w:tr>
+        <w:tc>
+          <w:tcPr>
+            <w:tcW w:w="8856" w:type="dxa"/>
+            <w:gridSpan w:val="2"/>
+          </w:tcPr>
+          <w:p>
+            <w:pPr>
+              <w:rPr>
+                <w:b/>
+              </w:rPr>
+            </w:pPr>
+            <w:r>
+              <w:rPr>
+                <w:b/>
+              </w:rPr>
+              <w:t>Stakeholders and goals:</w:t>
+            </w:r>
+            <w:r>
+              <w:rPr>
+                <w:b/>
+              </w:rPr>
+              <w:t xml:space="preserve"> </w:t>
+            </w:r>
+            <w:r>
+              <w:t>User</w:t>
+            </w:r>
+            <w:r>
+              <w:t xml:space="preserve"> can scan the detail information for every question</w:t>
+            </w:r>
+          </w:p>
+        </w:tc>
+      </w:tr>
+      <w:tr>
+        <w:tc>
+          <w:tcPr>
+            <w:tcW w:w="8856" w:type="dxa"/>
+            <w:gridSpan w:val="2"/>
+          </w:tcPr>
+          <w:p>
+            <w:pPr>
+              <w:rPr>
+                <w:b/>
+              </w:rPr>
+            </w:pPr>
+            <w:r>
+              <w:rPr>
+                <w:b/>
+              </w:rPr>
+              <w:t>Description:</w:t>
+            </w:r>
+            <w:r>
+              <w:t xml:space="preserve"> User</w:t>
+            </w:r>
+            <w:r>
+              <w:t xml:space="preserve"> can scan question</w:t>
+            </w:r>
+          </w:p>
+        </w:tc>
+      </w:tr>
+      <w:tr>
+        <w:tc>
+          <w:tcPr>
+            <w:tcW w:w="8856" w:type="dxa"/>
+            <w:gridSpan w:val="2"/>
+          </w:tcPr>
+          <w:p>
+            <w:pPr>
+              <w:rPr>
+                <w:b/>
+              </w:rPr>
+            </w:pPr>
+            <w:r>
+              <w:rPr>
+                <w:b/>
+                <w:kern w:val="0"/>
+              </w:rPr>
+              <w:t>Trigger</w:t>
+            </w:r>
+            <w:r>
+              <w:rPr>
+                <w:b/>
+                <w:kern w:val="0"/>
+              </w:rPr>
+              <w:t>:</w:t>
+            </w:r>
+            <w:r>
+              <w:rPr>
+                <w:b/>
+                <w:kern w:val="0"/>
+              </w:rPr>
+              <w:t xml:space="preserve"> </w:t>
+            </w:r>
+            <w:r>
+              <w:rPr>
+                <w:kern w:val="0"/>
+              </w:rPr>
+              <w:t>User click the title of each question</w:t>
+            </w:r>
+          </w:p>
+        </w:tc>
+      </w:tr>
+      <w:tr>
+        <w:tc>
+          <w:tcPr>
+            <w:tcW w:w="8856" w:type="dxa"/>
+            <w:gridSpan w:val="2"/>
+          </w:tcPr>
+          <w:p>
+            <w:pPr>
+              <w:rPr>
+                <w:b/>
+              </w:rPr>
+            </w:pPr>
+            <w:r>
+              <w:rPr>
+                <w:b/>
+              </w:rPr>
+              <w:t>Normal flow:</w:t>
+            </w:r>
+            <w:r>
+              <w:rPr>
+                <w:b/>
+              </w:rPr>
+              <w:t xml:space="preserve"> </w:t>
+            </w:r>
+          </w:p>
+          <w:p>
+            <w:pPr>
+              <w:ind w:firstLine="520"/>
+            </w:pPr>
+            <w:r>
+              <w:t>1:Click question which do not have detail information</w:t>
+            </w:r>
+          </w:p>
+          <w:p>
+            <w:pPr>
+              <w:ind w:firstLine="520"/>
+            </w:pPr>
+            <w:r>
+              <w:t>2:Redirect to question detail page</w:t>
+            </w:r>
+          </w:p>
+          <w:p>
+            <w:pPr>
+              <w:ind w:firstLine="520"/>
+            </w:pPr>
+            <w:r>
+              <w:t>3:End</w:t>
+            </w:r>
+          </w:p>
+        </w:tc>
+      </w:tr>
+      <w:tr>
+        <w:tc>
+          <w:tcPr>
+            <w:tcW w:w="8856" w:type="dxa"/>
+            <w:gridSpan w:val="2"/>
+          </w:tcPr>
+          <w:p>
+            <w:pPr>
+              <w:rPr>
+                <w:b/>
+              </w:rPr>
+            </w:pPr>
+            <w:r>
+              <w:rPr>
+                <w:b/>
+              </w:rPr>
+              <w:t>Sub-flows:</w:t>
+            </w:r>
+            <w:r>
+              <w:rPr>
+                <w:b/>
+              </w:rPr>
+              <w:t xml:space="preserve"> </w:t>
+            </w:r>
+            <w:r>
+              <w:t>add answer, add comment</w:t>
+            </w:r>
+          </w:p>
+        </w:tc>
+      </w:tr>
+      <w:tr>
+        <w:tc>
+          <w:tcPr>
+            <w:tcW w:w="8856" w:type="dxa"/>
+            <w:gridSpan w:val="2"/>
+          </w:tcPr>
+          <w:p>
+            <w:pPr>
+              <w:rPr>
+                <w:b/>
+              </w:rPr>
+            </w:pPr>
+            <w:r>
+              <w:rPr>
+                <w:b/>
+              </w:rPr>
+              <w:t>Alternative/Exceptional flows:</w:t>
+            </w:r>
+          </w:p>
+          <w:p>
+            <w:pPr>
+              <w:ind w:firstLine="520"/>
+              <w:rPr>
+                <w:b/>
+              </w:rPr>
+            </w:pPr>
+            <w:r>
+              <w:t>none</w:t>
+            </w:r>
+          </w:p>
+        </w:tc>
+      </w:tr>
+    </w:tbl>
+    <w:p/>
+    <w:tbl>
+      <w:tblPr>
+        <w:tblStyle w:val="a5"/>
         <w:tblW w:w="0" w:type="auto"/>
         <w:tblLook w:val="04A0" w:firstRow="1" w:lastRow="0" w:firstColumn="1" w:lastColumn="0" w:noHBand="0" w:noVBand="1"/>
       </w:tblPr>
@@ -2083,11 +2416,25 @@
                 <w:b/>
               </w:rPr>
             </w:pPr>
-            <w:r>
-              <w:rPr>
-                <w:b/>
-              </w:rPr>
-              <w:t>Name: question</w:t>
+            <w:bookmarkStart w:id="8" w:name="OLE_LINK21"/>
+            <w:bookmarkStart w:id="9" w:name="OLE_LINK22"/>
+            <w:r>
+              <w:rPr>
+                <w:b/>
+              </w:rPr>
+              <w:t xml:space="preserve">Name: </w:t>
+            </w:r>
+            <w:r>
+              <w:rPr>
+                <w:b/>
+              </w:rPr>
+              <w:t>Add C</w:t>
+            </w:r>
+            <w:r>
+              <w:rPr>
+                <w:b/>
+              </w:rPr>
+              <w:t>omment</w:t>
             </w:r>
           </w:p>
         </w:tc>
@@ -2114,7 +2461,7 @@
               <w:rPr>
                 <w:b/>
               </w:rPr>
-              <w:t>QS_VQ_01</w:t>
+              <w:t>QS_CM_AC_01</w:t>
             </w:r>
           </w:p>
         </w:tc>
@@ -2143,21 +2490,19 @@
               </w:rPr>
               <w:t xml:space="preserve"> </w:t>
             </w:r>
-            <w:r>
-              <w:rPr>
-                <w:rFonts w:hint="eastAsia"/>
-              </w:rPr>
-              <w:t>Anyone</w:t>
-            </w:r>
-            <w:r>
-              <w:t xml:space="preserve"> can scan the detail information for every question</w:t>
-            </w:r>
-            <w:r>
-              <w:rPr>
-                <w:rFonts w:hint="eastAsia"/>
-              </w:rPr>
-              <w:t>.</w:t>
-            </w:r>
+            <w:bookmarkStart w:id="10" w:name="OLE_LINK19"/>
+            <w:bookmarkStart w:id="11" w:name="OLE_LINK20"/>
+            <w:r>
+              <w:t>User</w:t>
+            </w:r>
+            <w:r>
+              <w:t xml:space="preserve"> can </w:t>
+            </w:r>
+            <w:r>
+              <w:t>comment the question</w:t>
+            </w:r>
+            <w:bookmarkEnd w:id="10"/>
+            <w:bookmarkEnd w:id="11"/>
           </w:p>
         </w:tc>
       </w:tr>
@@ -2180,10 +2525,13 @@
               <w:t>Description:</w:t>
             </w:r>
             <w:r>
-              <w:t xml:space="preserve"> User</w:t>
-            </w:r>
-            <w:r>
-              <w:t xml:space="preserve"> can scan question</w:t>
+              <w:t xml:space="preserve"> </w:t>
+            </w:r>
+            <w:r>
+              <w:t>User</w:t>
+            </w:r>
+            <w:r>
+              <w:t xml:space="preserve"> can comment the question</w:t>
             </w:r>
           </w:p>
         </w:tc>
@@ -2225,7 +2573,13 @@
               <w:rPr>
                 <w:kern w:val="0"/>
               </w:rPr>
-              <w:t>User click the title of each question</w:t>
+              <w:t>User</w:t>
+            </w:r>
+            <w:r>
+              <w:rPr>
+                <w:kern w:val="0"/>
+              </w:rPr>
+              <w:t xml:space="preserve"> click the button of add comment</w:t>
             </w:r>
           </w:p>
         </w:tc>
@@ -2260,21 +2614,56 @@
               <w:ind w:firstLine="520"/>
             </w:pPr>
             <w:r>
-              <w:rPr>
-                <w:rFonts w:hint="eastAsia"/>
-              </w:rPr>
-              <w:t>Consulate</w:t>
-            </w:r>
-            <w:r>
-              <w:t xml:space="preserve"> with </w:t>
-            </w:r>
-            <w:proofErr w:type="gramStart"/>
-            <w:r>
-              <w:t>it’s</w:t>
-            </w:r>
-            <w:proofErr w:type="gramEnd"/>
-            <w:r>
-              <w:t xml:space="preserve"> sub-flows.</w:t>
+              <w:t xml:space="preserve">1:Click </w:t>
+            </w:r>
+            <w:r>
+              <w:t>add comment button</w:t>
+            </w:r>
+          </w:p>
+          <w:p>
+            <w:pPr>
+              <w:ind w:firstLine="520"/>
+            </w:pPr>
+            <w:r>
+              <w:t>2:</w:t>
+            </w:r>
+            <w:r>
+              <w:t>Show the input text to user to accept user’s input</w:t>
+            </w:r>
+          </w:p>
+          <w:p>
+            <w:pPr>
+              <w:ind w:firstLine="520"/>
+            </w:pPr>
+            <w:r>
+              <w:t>3:Input comment</w:t>
+            </w:r>
+          </w:p>
+          <w:p>
+            <w:pPr>
+              <w:ind w:firstLine="520"/>
+            </w:pPr>
+            <w:r>
+              <w:t>4:Click save button</w:t>
+            </w:r>
+          </w:p>
+          <w:p>
+            <w:pPr>
+              <w:ind w:firstLine="520"/>
+            </w:pPr>
+            <w:r>
+              <w:t>5:Check user is legal or not</w:t>
+            </w:r>
+          </w:p>
+          <w:p>
+            <w:pPr>
+              <w:ind w:firstLine="520"/>
+            </w:pPr>
+            <w:r>
+              <w:t>6</w:t>
+            </w:r>
+            <w:r>
+              <w:t>:End</w:t>
             </w:r>
           </w:p>
         </w:tc>
@@ -2304,28 +2693,7 @@
               <w:t xml:space="preserve"> </w:t>
             </w:r>
             <w:r>
-              <w:t>ask question, search question, scan question detail information, add comment, add answer,</w:t>
-            </w:r>
-            <w:r>
-              <w:t xml:space="preserve"> </w:t>
-            </w:r>
-            <w:r>
-              <w:t>Accept answer</w:t>
-            </w:r>
-            <w:r>
-              <w:rPr>
-                <w:rFonts w:hint="eastAsia"/>
-              </w:rPr>
-              <w:t>，</w:t>
-            </w:r>
-            <w:r>
-              <w:rPr>
-                <w:rFonts w:hint="eastAsia"/>
-              </w:rPr>
-              <w:t xml:space="preserve"> sort answer</w:t>
-            </w:r>
-            <w:r>
-              <w:t>, vote</w:t>
+              <w:t>add answer, add comment</w:t>
             </w:r>
           </w:p>
         </w:tc>
@@ -2362,11 +2730,13 @@
           </w:p>
         </w:tc>
       </w:tr>
+      <w:bookmarkEnd w:id="8"/>
+      <w:bookmarkEnd w:id="9"/>
     </w:tbl>
     <w:p/>
     <w:tbl>
       <w:tblPr>
-        <w:tblStyle w:val="a4"/>
+        <w:tblStyle w:val="a5"/>
         <w:tblW w:w="0" w:type="auto"/>
         <w:tblLook w:val="04A0" w:firstRow="1" w:lastRow="0" w:firstColumn="1" w:lastColumn="0" w:noHBand="0" w:noVBand="1"/>
       </w:tblPr>
@@ -2389,44 +2759,44 @@
               <w:rPr>
                 <w:b/>
               </w:rPr>
-              <w:t xml:space="preserve">Name: </w:t>
+              <w:t>Name: Add A</w:t>
+            </w:r>
+            <w:r>
+              <w:rPr>
+                <w:b/>
+              </w:rPr>
+              <w:t>nswer</w:t>
+            </w:r>
+          </w:p>
+        </w:tc>
+        <w:tc>
+          <w:tcPr>
+            <w:tcW w:w="2214" w:type="dxa"/>
+          </w:tcPr>
+          <w:p>
+            <w:pPr>
+              <w:rPr>
+                <w:b/>
+              </w:rPr>
+            </w:pPr>
+            <w:r>
+              <w:rPr>
+                <w:b/>
+              </w:rPr>
+              <w:t>ID:QS_AM_</w:t>
             </w:r>
             <w:r>
               <w:rPr>
                 <w:rFonts w:hint="eastAsia"/>
                 <w:b/>
               </w:rPr>
-              <w:t>view</w:t>
-            </w:r>
-            <w:r>
-              <w:rPr>
-                <w:b/>
-              </w:rPr>
-              <w:t xml:space="preserve"> question detail information</w:t>
-            </w:r>
-          </w:p>
-        </w:tc>
-        <w:tc>
-          <w:tcPr>
-            <w:tcW w:w="2214" w:type="dxa"/>
-          </w:tcPr>
-          <w:p>
-            <w:pPr>
-              <w:rPr>
-                <w:b/>
-              </w:rPr>
-            </w:pPr>
-            <w:r>
-              <w:rPr>
-                <w:b/>
-              </w:rPr>
-              <w:t>ID:</w:t>
-            </w:r>
-            <w:r>
-              <w:rPr>
-                <w:b/>
-              </w:rPr>
-              <w:t>QS_QM_VQA_01</w:t>
+              <w:t>AN</w:t>
+            </w:r>
+            <w:r>
+              <w:rPr>
+                <w:b/>
+              </w:rPr>
+              <w:t>A_01</w:t>
             </w:r>
           </w:p>
         </w:tc>
@@ -2459,7 +2829,7 @@
               <w:t>User</w:t>
             </w:r>
             <w:r>
-              <w:t xml:space="preserve"> can scan the detail information for every question</w:t>
+              <w:t xml:space="preserve"> can answer the question</w:t>
             </w:r>
           </w:p>
         </w:tc>
@@ -2486,7 +2856,7 @@
               <w:t xml:space="preserve"> User</w:t>
             </w:r>
             <w:r>
-              <w:t xml:space="preserve"> can scan question</w:t>
+              <w:t xml:space="preserve"> can answer the question</w:t>
             </w:r>
           </w:p>
         </w:tc>
@@ -2528,7 +2898,7 @@
               <w:rPr>
                 <w:kern w:val="0"/>
               </w:rPr>
-              <w:t>User click the title of each question</w:t>
+              <w:t>User click the button of answer</w:t>
             </w:r>
           </w:p>
         </w:tc>
@@ -2563,43 +2933,71 @@
               <w:ind w:firstLine="520"/>
             </w:pPr>
             <w:r>
-              <w:t>1:Click question which do not have detail information</w:t>
-            </w:r>
-          </w:p>
-          <w:p>
-            <w:pPr>
-              <w:ind w:firstLine="520"/>
-            </w:pPr>
-            <w:r>
-              <w:t>2:Redirect to question detail page</w:t>
-            </w:r>
-          </w:p>
-          <w:p>
-            <w:pPr>
-              <w:ind w:firstLine="520"/>
-            </w:pPr>
-            <w:r>
-              <w:t>3:End</w:t>
-            </w:r>
-          </w:p>
-        </w:tc>
-      </w:tr>
-      <w:tr>
-        <w:tc>
-          <w:tcPr>
-            <w:tcW w:w="8856" w:type="dxa"/>
-            <w:gridSpan w:val="2"/>
-          </w:tcPr>
-          <w:p>
-            <w:pPr>
-              <w:rPr>
-                <w:b/>
-              </w:rPr>
-            </w:pPr>
-            <w:r>
-              <w:rPr>
-                <w:b/>
-              </w:rPr>
+              <w:t>1:Click answer button</w:t>
+            </w:r>
+          </w:p>
+          <w:p>
+            <w:pPr>
+              <w:ind w:firstLine="520"/>
+            </w:pPr>
+            <w:r>
+              <w:t>2:Show the input text to user to accept user’s input</w:t>
+            </w:r>
+          </w:p>
+          <w:p>
+            <w:pPr>
+              <w:ind w:firstLine="520"/>
+            </w:pPr>
+            <w:r>
+              <w:t>3:Input answer</w:t>
+            </w:r>
+          </w:p>
+          <w:p>
+            <w:pPr>
+              <w:ind w:firstLine="520"/>
+            </w:pPr>
+            <w:r>
+              <w:t>4:Click save button</w:t>
+            </w:r>
+          </w:p>
+          <w:p>
+            <w:pPr>
+              <w:ind w:firstLine="520"/>
+            </w:pPr>
+            <w:r>
+              <w:t>5:Check user is legal or not</w:t>
+            </w:r>
+          </w:p>
+          <w:p>
+            <w:pPr>
+              <w:ind w:firstLine="520"/>
+            </w:pPr>
+            <w:r>
+              <w:t>6</w:t>
+            </w:r>
+            <w:r>
+              <w:t>:End</w:t>
+            </w:r>
+          </w:p>
+        </w:tc>
+      </w:tr>
+      <w:tr>
+        <w:tc>
+          <w:tcPr>
+            <w:tcW w:w="8856" w:type="dxa"/>
+            <w:gridSpan w:val="2"/>
+          </w:tcPr>
+          <w:p>
+            <w:pPr>
+              <w:rPr>
+                <w:b/>
+              </w:rPr>
+            </w:pPr>
+            <w:r>
+              <w:rPr>
+                <w:b/>
+              </w:rPr>
+              <w:lastRenderedPageBreak/>
               <w:t>Sub-flows:</w:t>
             </w:r>
             <w:r>
@@ -2607,9 +3005,6 @@
                 <w:b/>
               </w:rPr>
               <w:t xml:space="preserve"> </w:t>
-            </w:r>
-            <w:r>
-              <w:t>add answer, add comment</w:t>
             </w:r>
           </w:p>
         </w:tc>
@@ -2650,7 +3045,7 @@
     <w:p/>
     <w:tbl>
       <w:tblPr>
-        <w:tblStyle w:val="a4"/>
+        <w:tblStyle w:val="a5"/>
         <w:tblW w:w="0" w:type="auto"/>
         <w:tblLook w:val="04A0" w:firstRow="1" w:lastRow="0" w:firstColumn="1" w:lastColumn="0" w:noHBand="0" w:noVBand="1"/>
       </w:tblPr>
@@ -2669,19 +3064,11 @@
                 <w:b/>
               </w:rPr>
             </w:pPr>
-            <w:bookmarkStart w:id="8" w:name="OLE_LINK21"/>
-            <w:bookmarkStart w:id="9" w:name="OLE_LINK22"/>
-            <w:r>
-              <w:rPr>
-                <w:b/>
-              </w:rPr>
-              <w:t xml:space="preserve">Name: </w:t>
-            </w:r>
-            <w:r>
-              <w:rPr>
-                <w:b/>
-              </w:rPr>
-              <w:t>add comment</w:t>
+            <w:r>
+              <w:rPr>
+                <w:b/>
+              </w:rPr>
+              <w:t>Name: Accept answer</w:t>
             </w:r>
           </w:p>
         </w:tc>
@@ -2708,7 +3095,7 @@
               <w:rPr>
                 <w:b/>
               </w:rPr>
-              <w:t>QS_CM_AC_01</w:t>
+              <w:t>QS_AM_AA_01</w:t>
             </w:r>
           </w:p>
         </w:tc>
@@ -2737,19 +3124,9 @@
               </w:rPr>
               <w:t xml:space="preserve"> </w:t>
             </w:r>
-            <w:bookmarkStart w:id="10" w:name="OLE_LINK19"/>
-            <w:bookmarkStart w:id="11" w:name="OLE_LINK20"/>
-            <w:r>
-              <w:t>User</w:t>
-            </w:r>
-            <w:r>
-              <w:t xml:space="preserve"> can </w:t>
-            </w:r>
-            <w:r>
-              <w:t>comment the question</w:t>
-            </w:r>
-            <w:bookmarkEnd w:id="10"/>
-            <w:bookmarkEnd w:id="11"/>
+            <w:r>
+              <w:t>The question’s owner can choose which answer will be accepted.</w:t>
+            </w:r>
           </w:p>
         </w:tc>
       </w:tr>
@@ -2774,12 +3151,13 @@
             <w:r>
               <w:t xml:space="preserve"> </w:t>
             </w:r>
-            <w:r>
-              <w:t>User</w:t>
-            </w:r>
-            <w:r>
-              <w:t xml:space="preserve"> can comment the question</w:t>
-            </w:r>
+            <w:bookmarkStart w:id="12" w:name="OLE_LINK5"/>
+            <w:bookmarkStart w:id="13" w:name="OLE_LINK6"/>
+            <w:r>
+              <w:t>The question’s owner can choose which answer will be accepted.</w:t>
+            </w:r>
+            <w:bookmarkEnd w:id="12"/>
+            <w:bookmarkEnd w:id="13"/>
           </w:p>
         </w:tc>
       </w:tr>
@@ -2820,13 +3198,7 @@
               <w:rPr>
                 <w:kern w:val="0"/>
               </w:rPr>
-              <w:t>User</w:t>
-            </w:r>
-            <w:r>
-              <w:rPr>
-                <w:kern w:val="0"/>
-              </w:rPr>
-              <w:t xml:space="preserve"> click the button of add comment</w:t>
+              <w:t>User click the button of accept</w:t>
             </w:r>
           </w:p>
         </w:tc>
@@ -2861,74 +3233,54 @@
               <w:ind w:firstLine="520"/>
             </w:pPr>
             <w:r>
-              <w:t xml:space="preserve">1:Click </w:t>
-            </w:r>
-            <w:r>
-              <w:t>add comment button</w:t>
-            </w:r>
-          </w:p>
-          <w:p>
-            <w:pPr>
-              <w:ind w:firstLine="520"/>
-            </w:pPr>
-            <w:r>
-              <w:t>2:</w:t>
-            </w:r>
-            <w:r>
-              <w:t>Show the input text to user to accept user’s input</w:t>
-            </w:r>
-          </w:p>
-          <w:p>
-            <w:pPr>
-              <w:ind w:firstLine="520"/>
-            </w:pPr>
-            <w:r>
-              <w:t>3:Input comment</w:t>
-            </w:r>
-          </w:p>
-          <w:p>
-            <w:pPr>
-              <w:ind w:firstLine="520"/>
-            </w:pPr>
-            <w:r>
-              <w:t>4:Click save button</w:t>
-            </w:r>
-          </w:p>
-          <w:p>
-            <w:pPr>
-              <w:ind w:firstLine="520"/>
-            </w:pPr>
-            <w:r>
-              <w:t>5:Check user is legal or not</w:t>
-            </w:r>
-          </w:p>
-          <w:p>
-            <w:pPr>
-              <w:ind w:firstLine="520"/>
-            </w:pPr>
-            <w:r>
-              <w:t>3:End</w:t>
-            </w:r>
-          </w:p>
-        </w:tc>
-      </w:tr>
-      <w:tr>
-        <w:tc>
-          <w:tcPr>
-            <w:tcW w:w="8856" w:type="dxa"/>
-            <w:gridSpan w:val="2"/>
-          </w:tcPr>
-          <w:p>
-            <w:pPr>
-              <w:rPr>
-                <w:b/>
-              </w:rPr>
-            </w:pPr>
-            <w:r>
-              <w:rPr>
-                <w:b/>
-              </w:rPr>
-              <w:lastRenderedPageBreak/>
+              <w:t xml:space="preserve">1:User click </w:t>
+            </w:r>
+            <w:r>
+              <w:t>question’s title which belongs to the login user</w:t>
+            </w:r>
+          </w:p>
+          <w:p>
+            <w:pPr>
+              <w:ind w:firstLine="520"/>
+            </w:pPr>
+            <w:r>
+              <w:t>2:Click the accept</w:t>
+            </w:r>
+          </w:p>
+          <w:p>
+            <w:pPr>
+              <w:ind w:firstLine="520"/>
+            </w:pPr>
+            <w:r>
+              <w:t>3:Notice user successful or not</w:t>
+            </w:r>
+          </w:p>
+          <w:p>
+            <w:pPr>
+              <w:ind w:firstLine="520"/>
+            </w:pPr>
+            <w:r>
+              <w:t>4: End</w:t>
+            </w:r>
+          </w:p>
+        </w:tc>
+      </w:tr>
+      <w:tr>
+        <w:tc>
+          <w:tcPr>
+            <w:tcW w:w="8856" w:type="dxa"/>
+            <w:gridSpan w:val="2"/>
+          </w:tcPr>
+          <w:p>
+            <w:pPr>
+              <w:rPr>
+                <w:b/>
+              </w:rPr>
+            </w:pPr>
+            <w:r>
+              <w:rPr>
+                <w:b/>
+              </w:rPr>
               <w:t>Sub-flows:</w:t>
             </w:r>
             <w:r>
@@ -2938,7 +3290,7 @@
               <w:t xml:space="preserve"> </w:t>
             </w:r>
             <w:r>
-              <w:t>add answer, add comment</w:t>
+              <w:t>none</w:t>
             </w:r>
           </w:p>
         </w:tc>
@@ -2961,27 +3313,23 @@
               </w:rPr>
               <w:t>Alternative/Exceptional flows:</w:t>
             </w:r>
-          </w:p>
-          <w:p>
-            <w:pPr>
-              <w:ind w:firstLine="520"/>
-              <w:rPr>
-                <w:b/>
-              </w:rPr>
-            </w:pPr>
+            <w:r>
+              <w:rPr>
+                <w:b/>
+              </w:rPr>
+              <w:t xml:space="preserve"> </w:t>
+            </w:r>
             <w:r>
               <w:t>none</w:t>
             </w:r>
           </w:p>
         </w:tc>
       </w:tr>
-      <w:bookmarkEnd w:id="8"/>
-      <w:bookmarkEnd w:id="9"/>
     </w:tbl>
     <w:p/>
     <w:tbl>
       <w:tblPr>
-        <w:tblStyle w:val="a4"/>
+        <w:tblStyle w:val="a5"/>
         <w:tblW w:w="0" w:type="auto"/>
         <w:tblLook w:val="04A0" w:firstRow="1" w:lastRow="0" w:firstColumn="1" w:lastColumn="0" w:noHBand="0" w:noVBand="1"/>
       </w:tblPr>
@@ -3004,7 +3352,13 @@
               <w:rPr>
                 <w:b/>
               </w:rPr>
-              <w:t>Name: add answer</w:t>
+              <w:t>Name: Sort A</w:t>
+            </w:r>
+            <w:r>
+              <w:rPr>
+                <w:b/>
+              </w:rPr>
+              <w:t>nswer</w:t>
             </w:r>
           </w:p>
         </w:tc>
@@ -3022,20 +3376,16 @@
               <w:rPr>
                 <w:b/>
               </w:rPr>
-              <w:t>ID:QS_AM_</w:t>
-            </w:r>
-            <w:r>
-              <w:rPr>
-                <w:rFonts w:hint="eastAsia"/>
-                <w:b/>
-              </w:rPr>
-              <w:t>AN</w:t>
-            </w:r>
-            <w:r>
-              <w:rPr>
-                <w:b/>
-              </w:rPr>
-              <w:t>A_01</w:t>
+              <w:t>ID:</w:t>
+            </w:r>
+            <w:r>
+              <w:t xml:space="preserve"> </w:t>
+            </w:r>
+            <w:r>
+              <w:rPr>
+                <w:b/>
+              </w:rPr>
+              <w:t>QS_AM_SA_01</w:t>
             </w:r>
           </w:p>
         </w:tc>
@@ -3065,10 +3415,7 @@
               <w:t xml:space="preserve"> </w:t>
             </w:r>
             <w:r>
-              <w:t>User</w:t>
-            </w:r>
-            <w:r>
-              <w:t xml:space="preserve"> can answer the question</w:t>
+              <w:t>Sort the answer by creation time or vote number</w:t>
             </w:r>
           </w:p>
         </w:tc>
@@ -3092,10 +3439,10 @@
               <w:t>Description:</w:t>
             </w:r>
             <w:r>
-              <w:t xml:space="preserve"> User</w:t>
-            </w:r>
-            <w:r>
-              <w:t xml:space="preserve"> can answer the question</w:t>
+              <w:t xml:space="preserve"> </w:t>
+            </w:r>
+            <w:r>
+              <w:t>Sort the answer by creation time or vote number</w:t>
             </w:r>
           </w:p>
         </w:tc>
@@ -3134,10 +3481,7 @@
               <w:t xml:space="preserve"> </w:t>
             </w:r>
             <w:r>
-              <w:rPr>
-                <w:kern w:val="0"/>
-              </w:rPr>
-              <w:t>User click the button of answer</w:t>
+              <w:t>tick sort rules.</w:t>
             </w:r>
           </w:p>
         </w:tc>
@@ -3172,47 +3516,26 @@
               <w:ind w:firstLine="520"/>
             </w:pPr>
             <w:r>
-              <w:t>1:Click answer button</w:t>
-            </w:r>
-          </w:p>
-          <w:p>
-            <w:pPr>
-              <w:ind w:firstLine="520"/>
-            </w:pPr>
-            <w:r>
-              <w:t>2:Show the input text to user to accept user’s input</w:t>
-            </w:r>
-          </w:p>
-          <w:p>
-            <w:pPr>
-              <w:ind w:firstLine="520"/>
-            </w:pPr>
-            <w:r>
-              <w:t>3:Input answer</w:t>
-            </w:r>
-          </w:p>
-          <w:p>
-            <w:pPr>
-              <w:ind w:firstLine="520"/>
-            </w:pPr>
-            <w:r>
-              <w:t>4:Click save button</w:t>
-            </w:r>
-          </w:p>
-          <w:p>
-            <w:pPr>
-              <w:ind w:firstLine="520"/>
-            </w:pPr>
-            <w:r>
-              <w:t>5:Check user is legal or not</w:t>
-            </w:r>
-          </w:p>
-          <w:p>
-            <w:pPr>
-              <w:ind w:firstLine="520"/>
-            </w:pPr>
-            <w:r>
-              <w:t>3:End</w:t>
+              <w:t xml:space="preserve">1:User click </w:t>
+            </w:r>
+            <w:r>
+              <w:t>question</w:t>
+            </w:r>
+          </w:p>
+          <w:p>
+            <w:pPr>
+              <w:ind w:firstLine="520"/>
+            </w:pPr>
+            <w:r>
+              <w:t>2:Click the sort rule, according to creation date is the default rule.</w:t>
+            </w:r>
+          </w:p>
+          <w:p>
+            <w:pPr>
+              <w:ind w:firstLine="520"/>
+            </w:pPr>
+            <w:r>
+              <w:t>3: End</w:t>
             </w:r>
           </w:p>
         </w:tc>
@@ -3240,6 +3563,9 @@
                 <w:b/>
               </w:rPr>
               <w:t xml:space="preserve"> </w:t>
+            </w:r>
+            <w:r>
+              <w:t>none</w:t>
             </w:r>
           </w:p>
         </w:tc>
@@ -3280,7 +3606,7 @@
     <w:p/>
     <w:tbl>
       <w:tblPr>
-        <w:tblStyle w:val="a4"/>
+        <w:tblStyle w:val="a5"/>
         <w:tblW w:w="0" w:type="auto"/>
         <w:tblLook w:val="04A0" w:firstRow="1" w:lastRow="0" w:firstColumn="1" w:lastColumn="0" w:noHBand="0" w:noVBand="1"/>
       </w:tblPr>
@@ -3303,7 +3629,21 @@
               <w:rPr>
                 <w:b/>
               </w:rPr>
-              <w:t>Name: Accept answer</w:t>
+              <w:t xml:space="preserve">Name: </w:t>
+            </w:r>
+            <w:r>
+              <w:rPr>
+                <w:rFonts w:hint="eastAsia"/>
+                <w:b/>
+              </w:rPr>
+              <w:t>Show C</w:t>
+            </w:r>
+            <w:r>
+              <w:rPr>
+                <w:rFonts w:hint="eastAsia"/>
+                <w:b/>
+              </w:rPr>
+              <w:t>omment</w:t>
             </w:r>
           </w:p>
         </w:tc>
@@ -3330,7 +3670,7 @@
               <w:rPr>
                 <w:b/>
               </w:rPr>
-              <w:t>QS_AM_AA_01</w:t>
+              <w:t>QS_CM_VC_01</w:t>
             </w:r>
           </w:p>
         </w:tc>
@@ -3359,6 +3699,12 @@
               </w:rPr>
               <w:t xml:space="preserve"> </w:t>
             </w:r>
+            <w:r>
+              <w:rPr>
+                <w:rFonts w:hint="eastAsia"/>
+              </w:rPr>
+              <w:t>Show comments</w:t>
+            </w:r>
           </w:p>
         </w:tc>
       </w:tr>
@@ -3383,13 +3729,12 @@
             <w:r>
               <w:t xml:space="preserve"> </w:t>
             </w:r>
-            <w:bookmarkStart w:id="12" w:name="OLE_LINK5"/>
-            <w:bookmarkStart w:id="13" w:name="OLE_LINK6"/>
-            <w:r>
-              <w:t>The question’s owner can choose which answer will be accepted.</w:t>
-            </w:r>
-            <w:bookmarkEnd w:id="12"/>
-            <w:bookmarkEnd w:id="13"/>
+            <w:r>
+              <w:rPr>
+                <w:rFonts w:hint="eastAsia"/>
+              </w:rPr>
+              <w:t>Show comments</w:t>
+            </w:r>
           </w:p>
         </w:tc>
       </w:tr>
@@ -3427,11 +3772,13 @@
               <w:t xml:space="preserve"> </w:t>
             </w:r>
             <w:r>
-              <w:rPr>
-                <w:kern w:val="0"/>
-              </w:rPr>
-              <w:t>User click the button of accept</w:t>
-            </w:r>
+              <w:t xml:space="preserve">Click show more </w:t>
+            </w:r>
+            <w:proofErr w:type="spellStart"/>
+            <w:r>
+              <w:t>herf</w:t>
+            </w:r>
+            <w:proofErr w:type="spellEnd"/>
           </w:p>
         </w:tc>
       </w:tr>
@@ -3468,31 +3815,32 @@
               <w:t xml:space="preserve">1:User click </w:t>
             </w:r>
             <w:r>
-              <w:t>question’s title which belongs to the login user</w:t>
-            </w:r>
-          </w:p>
-          <w:p>
-            <w:pPr>
-              <w:ind w:firstLine="520"/>
-            </w:pPr>
-            <w:r>
-              <w:t>2:Click the accept</w:t>
-            </w:r>
-          </w:p>
-          <w:p>
-            <w:pPr>
-              <w:ind w:firstLine="520"/>
-            </w:pPr>
-            <w:r>
-              <w:t>3:Notice user successful or not</w:t>
-            </w:r>
-          </w:p>
-          <w:p>
-            <w:pPr>
-              <w:ind w:firstLine="520"/>
-            </w:pPr>
-            <w:r>
-              <w:t>4: End</w:t>
+              <w:t>question</w:t>
+            </w:r>
+          </w:p>
+          <w:p>
+            <w:pPr>
+              <w:ind w:firstLine="520"/>
+            </w:pPr>
+            <w:r>
+              <w:t>2:Click ‘show more ’ button to see more comment.(there ar</w:t>
+            </w:r>
+            <w:r>
+              <w:rPr>
+                <w:rFonts w:hint="eastAsia"/>
+              </w:rPr>
+              <w:t>e 5 comments  will</w:t>
+            </w:r>
+            <w:r>
+              <w:t xml:space="preserve"> be showed when show the question)</w:t>
+            </w:r>
+          </w:p>
+          <w:p>
+            <w:pPr>
+              <w:ind w:firstLine="520"/>
+            </w:pPr>
+            <w:r>
+              <w:t>3: End</w:t>
             </w:r>
           </w:p>
         </w:tc>
@@ -3522,7 +3870,17 @@
               <w:t xml:space="preserve"> </w:t>
             </w:r>
             <w:r>
-              <w:t>none</w:t>
+              <w:rPr>
+                <w:rFonts w:hint="eastAsia"/>
+                <w:b/>
+              </w:rPr>
+              <w:t>the</w:t>
+            </w:r>
+            <w:r>
+              <w:rPr>
+                <w:b/>
+              </w:rPr>
+              <w:t xml:space="preserve"> same as view question’s detail</w:t>
             </w:r>
           </w:p>
         </w:tc>
@@ -3545,12 +3903,14 @@
               </w:rPr>
               <w:t>Alternative/Exceptional flows:</w:t>
             </w:r>
-            <w:r>
-              <w:rPr>
-                <w:b/>
-              </w:rPr>
-              <w:t xml:space="preserve"> </w:t>
-            </w:r>
+          </w:p>
+          <w:p>
+            <w:pPr>
+              <w:ind w:firstLine="520"/>
+              <w:rPr>
+                <w:b/>
+              </w:rPr>
+            </w:pPr>
             <w:r>
               <w:t>none</w:t>
             </w:r>
@@ -3561,7 +3921,7 @@
     <w:p/>
     <w:tbl>
       <w:tblPr>
-        <w:tblStyle w:val="a4"/>
+        <w:tblStyle w:val="a5"/>
         <w:tblW w:w="0" w:type="auto"/>
         <w:tblLook w:val="04A0" w:firstRow="1" w:lastRow="0" w:firstColumn="1" w:lastColumn="0" w:noHBand="0" w:noVBand="1"/>
       </w:tblPr>
@@ -3580,11 +3940,27 @@
                 <w:b/>
               </w:rPr>
             </w:pPr>
-            <w:r>
-              <w:rPr>
-                <w:b/>
-              </w:rPr>
-              <w:t>Name: Sort answer</w:t>
+            <w:bookmarkStart w:id="14" w:name="OLE_LINK9"/>
+            <w:bookmarkStart w:id="15" w:name="OLE_LINK10"/>
+            <w:r>
+              <w:rPr>
+                <w:b/>
+              </w:rPr>
+              <w:t xml:space="preserve">Name: </w:t>
+            </w:r>
+            <w:r>
+              <w:rPr>
+                <w:rFonts w:hint="eastAsia"/>
+                <w:b/>
+              </w:rPr>
+              <w:t>V</w:t>
+            </w:r>
+            <w:r>
+              <w:rPr>
+                <w:rFonts w:hint="eastAsia"/>
+                <w:b/>
+              </w:rPr>
+              <w:t>ote</w:t>
             </w:r>
           </w:p>
         </w:tc>
@@ -3605,13 +3981,10 @@
               <w:t>ID:</w:t>
             </w:r>
             <w:r>
-              <w:t xml:space="preserve"> </w:t>
-            </w:r>
-            <w:r>
-              <w:rPr>
-                <w:b/>
-              </w:rPr>
-              <w:t>QS_AM_SA_01</w:t>
+              <w:rPr>
+                <w:b/>
+              </w:rPr>
+              <w:t>QS_CM_VQA_01</w:t>
             </w:r>
           </w:p>
         </w:tc>
@@ -3641,34 +4014,56 @@
               <w:t xml:space="preserve"> </w:t>
             </w:r>
             <w:r>
-              <w:t>Sort the answer by creation time or vote number</w:t>
-            </w:r>
-          </w:p>
-        </w:tc>
-      </w:tr>
-      <w:tr>
-        <w:tc>
-          <w:tcPr>
-            <w:tcW w:w="8856" w:type="dxa"/>
-            <w:gridSpan w:val="2"/>
-          </w:tcPr>
-          <w:p>
-            <w:pPr>
-              <w:rPr>
-                <w:b/>
-              </w:rPr>
-            </w:pPr>
-            <w:r>
-              <w:rPr>
-                <w:b/>
-              </w:rPr>
+              <w:rPr>
+                <w:rFonts w:hint="eastAsia"/>
+              </w:rPr>
+              <w:t>vote</w:t>
+            </w:r>
+            <w:r>
+              <w:t xml:space="preserve"> </w:t>
+            </w:r>
+            <w:r>
+              <w:rPr>
+                <w:rFonts w:hint="eastAsia"/>
+              </w:rPr>
+              <w:t xml:space="preserve">the question and answer </w:t>
+            </w:r>
+            <w:r>
+              <w:t>up or down</w:t>
+            </w:r>
+          </w:p>
+        </w:tc>
+      </w:tr>
+      <w:tr>
+        <w:tc>
+          <w:tcPr>
+            <w:tcW w:w="8856" w:type="dxa"/>
+            <w:gridSpan w:val="2"/>
+          </w:tcPr>
+          <w:p>
+            <w:pPr>
+              <w:rPr>
+                <w:b/>
+              </w:rPr>
+            </w:pPr>
+            <w:r>
+              <w:rPr>
+                <w:b/>
+              </w:rPr>
+              <w:lastRenderedPageBreak/>
               <w:t>Description:</w:t>
             </w:r>
             <w:r>
               <w:t xml:space="preserve"> </w:t>
             </w:r>
             <w:r>
-              <w:t>Sort the answer by creation time or vote number</w:t>
+              <w:rPr>
+                <w:rFonts w:hint="eastAsia"/>
+              </w:rPr>
+              <w:t>vote</w:t>
+            </w:r>
+            <w:r>
+              <w:t xml:space="preserve"> up or down</w:t>
             </w:r>
           </w:p>
         </w:tc>
@@ -3707,7 +4102,13 @@
               <w:t xml:space="preserve"> </w:t>
             </w:r>
             <w:r>
-              <w:t>Sort the answer by creation time or vote number</w:t>
+              <w:rPr>
+                <w:rFonts w:hint="eastAsia"/>
+              </w:rPr>
+              <w:t>C</w:t>
+            </w:r>
+            <w:r>
+              <w:t>lick the button of vote up or vote down</w:t>
             </w:r>
           </w:p>
         </w:tc>
@@ -3753,7 +4154,7 @@
               <w:ind w:firstLine="520"/>
             </w:pPr>
             <w:r>
-              <w:t>2:Click the sort rule, according to creation date is the default rule.</w:t>
+              <w:t>2:Click up or down button</w:t>
             </w:r>
           </w:p>
           <w:p>
@@ -3828,11 +4229,13 @@
           </w:p>
         </w:tc>
       </w:tr>
+      <w:bookmarkEnd w:id="14"/>
+      <w:bookmarkEnd w:id="15"/>
     </w:tbl>
     <w:p/>
     <w:tbl>
       <w:tblPr>
-        <w:tblStyle w:val="a4"/>
+        <w:tblStyle w:val="a5"/>
         <w:tblW w:w="0" w:type="auto"/>
         <w:tblLook w:val="04A0" w:firstRow="1" w:lastRow="0" w:firstColumn="1" w:lastColumn="0" w:noHBand="0" w:noVBand="1"/>
       </w:tblPr>
@@ -3862,7 +4265,48 @@
                 <w:rFonts w:hint="eastAsia"/>
                 <w:b/>
               </w:rPr>
-              <w:t>Show comment</w:t>
+              <w:t>V</w:t>
+            </w:r>
+            <w:r>
+              <w:rPr>
+                <w:rFonts w:hint="eastAsia"/>
+                <w:b/>
+              </w:rPr>
+              <w:t>iew</w:t>
+            </w:r>
+            <w:r>
+              <w:rPr>
+                <w:b/>
+              </w:rPr>
+              <w:t xml:space="preserve"> </w:t>
+            </w:r>
+            <w:r>
+              <w:rPr>
+                <w:rFonts w:hint="eastAsia"/>
+                <w:b/>
+              </w:rPr>
+              <w:t>the number of the V</w:t>
+            </w:r>
+            <w:r>
+              <w:rPr>
+                <w:rFonts w:hint="eastAsia"/>
+                <w:b/>
+              </w:rPr>
+              <w:t xml:space="preserve">ote of </w:t>
+            </w:r>
+            <w:r>
+              <w:rPr>
+                <w:rFonts w:hint="eastAsia"/>
+                <w:b/>
+              </w:rPr>
+              <w:t>Question and A</w:t>
+            </w:r>
+            <w:r>
+              <w:rPr>
+                <w:rFonts w:hint="eastAsia"/>
+                <w:b/>
+              </w:rPr>
+              <w:t>nswer</w:t>
             </w:r>
           </w:p>
         </w:tc>
@@ -3889,28 +4333,27 @@
               <w:rPr>
                 <w:b/>
               </w:rPr>
-              <w:t>QS_CM_VC_01</w:t>
-            </w:r>
-          </w:p>
-        </w:tc>
-      </w:tr>
-      <w:tr>
-        <w:tc>
-          <w:tcPr>
-            <w:tcW w:w="8856" w:type="dxa"/>
-            <w:gridSpan w:val="2"/>
-          </w:tcPr>
-          <w:p>
-            <w:pPr>
-              <w:rPr>
-                <w:b/>
-              </w:rPr>
-            </w:pPr>
-            <w:r>
-              <w:rPr>
-                <w:b/>
-              </w:rPr>
-              <w:lastRenderedPageBreak/>
+              <w:t>QS_CM_VV_01</w:t>
+            </w:r>
+          </w:p>
+        </w:tc>
+      </w:tr>
+      <w:tr>
+        <w:tc>
+          <w:tcPr>
+            <w:tcW w:w="8856" w:type="dxa"/>
+            <w:gridSpan w:val="2"/>
+          </w:tcPr>
+          <w:p>
+            <w:pPr>
+              <w:rPr>
+                <w:b/>
+              </w:rPr>
+            </w:pPr>
+            <w:r>
+              <w:rPr>
+                <w:b/>
+              </w:rPr>
               <w:t>Stakeholders and goals:</w:t>
             </w:r>
             <w:r>
@@ -3920,10 +4363,7 @@
               <w:t xml:space="preserve"> </w:t>
             </w:r>
             <w:r>
-              <w:rPr>
-                <w:rFonts w:hint="eastAsia"/>
-              </w:rPr>
-              <w:t>Show comments</w:t>
+              <w:t>view times counting</w:t>
             </w:r>
           </w:p>
         </w:tc>
@@ -3950,10 +4390,7 @@
               <w:t xml:space="preserve"> </w:t>
             </w:r>
             <w:r>
-              <w:rPr>
-                <w:rFonts w:hint="eastAsia"/>
-              </w:rPr>
-              <w:t>Show comments</w:t>
+              <w:t>view times counting</w:t>
             </w:r>
           </w:p>
         </w:tc>
@@ -3985,17 +4422,10 @@
               <w:t>:</w:t>
             </w:r>
             <w:r>
-              <w:rPr>
-                <w:b/>
-                <w:kern w:val="0"/>
-              </w:rPr>
-              <w:t xml:space="preserve"> </w:t>
-            </w:r>
-            <w:r>
-              <w:rPr>
-                <w:rFonts w:hint="eastAsia"/>
-              </w:rPr>
-              <w:t>Show comments</w:t>
+              <w:t xml:space="preserve"> </w:t>
+            </w:r>
+            <w:r>
+              <w:t>Click question’s title</w:t>
             </w:r>
           </w:p>
         </w:tc>
@@ -4041,24 +4471,10 @@
               <w:ind w:firstLine="520"/>
             </w:pPr>
             <w:r>
-              <w:t>2:Click ‘show more ’ button to see more comment.(there ar</w:t>
-            </w:r>
-            <w:r>
-              <w:rPr>
-                <w:rFonts w:hint="eastAsia"/>
-              </w:rPr>
-              <w:t>e 5 comments  will</w:t>
-            </w:r>
-            <w:r>
-              <w:t xml:space="preserve"> be showed when show the question)</w:t>
-            </w:r>
-          </w:p>
-          <w:p>
-            <w:pPr>
-              <w:ind w:firstLine="520"/>
-            </w:pPr>
-            <w:r>
-              <w:t>3: End</w:t>
+              <w:t>2</w:t>
+            </w:r>
+            <w:r>
+              <w:t>: End</w:t>
             </w:r>
           </w:p>
         </w:tc>
@@ -4088,17 +4504,7 @@
               <w:t xml:space="preserve"> </w:t>
             </w:r>
             <w:r>
-              <w:rPr>
-                <w:rFonts w:hint="eastAsia"/>
-                <w:b/>
-              </w:rPr>
-              <w:t>the</w:t>
-            </w:r>
-            <w:r>
-              <w:rPr>
-                <w:b/>
-              </w:rPr>
-              <w:t xml:space="preserve"> same as view question’s detail</w:t>
+              <w:t>none</w:t>
             </w:r>
           </w:p>
         </w:tc>
@@ -4136,10 +4542,11 @@
         </w:tc>
       </w:tr>
     </w:tbl>
+    <w:p/>
     <w:p/>
     <w:tbl>
       <w:tblPr>
-        <w:tblStyle w:val="a4"/>
+        <w:tblStyle w:val="a5"/>
         <w:tblW w:w="0" w:type="auto"/>
         <w:tblLook w:val="04A0" w:firstRow="1" w:lastRow="0" w:firstColumn="1" w:lastColumn="0" w:noHBand="0" w:noVBand="1"/>
       </w:tblPr>
@@ -4158,8 +4565,6 @@
                 <w:b/>
               </w:rPr>
             </w:pPr>
-            <w:bookmarkStart w:id="14" w:name="OLE_LINK9"/>
-            <w:bookmarkStart w:id="15" w:name="OLE_LINK10"/>
             <w:r>
               <w:rPr>
                 <w:b/>
@@ -4168,211 +4573,266 @@
             </w:r>
             <w:r>
               <w:rPr>
+                <w:b/>
+              </w:rPr>
+              <w:t>A</w:t>
+            </w:r>
+            <w:r>
+              <w:rPr>
+                <w:b/>
+              </w:rPr>
+              <w:t xml:space="preserve">sk </w:t>
+            </w:r>
+            <w:r>
+              <w:rPr>
+                <w:b/>
+              </w:rPr>
+              <w:t>Q</w:t>
+            </w:r>
+            <w:r>
+              <w:rPr>
+                <w:b/>
+              </w:rPr>
+              <w:t>uestion</w:t>
+            </w:r>
+          </w:p>
+        </w:tc>
+        <w:tc>
+          <w:tcPr>
+            <w:tcW w:w="2214" w:type="dxa"/>
+          </w:tcPr>
+          <w:p>
+            <w:pPr>
+              <w:rPr>
+                <w:b/>
+              </w:rPr>
+            </w:pPr>
+            <w:r>
+              <w:rPr>
+                <w:b/>
+              </w:rPr>
+              <w:t xml:space="preserve">ID: </w:t>
+            </w:r>
+            <w:r>
+              <w:rPr>
+                <w:b/>
+              </w:rPr>
+              <w:t>QS_AM_EA_01</w:t>
+            </w:r>
+          </w:p>
+        </w:tc>
+      </w:tr>
+      <w:tr>
+        <w:tc>
+          <w:tcPr>
+            <w:tcW w:w="8856" w:type="dxa"/>
+            <w:gridSpan w:val="2"/>
+          </w:tcPr>
+          <w:p>
+            <w:pPr>
+              <w:rPr>
+                <w:b/>
+              </w:rPr>
+            </w:pPr>
+            <w:r>
+              <w:rPr>
+                <w:b/>
+              </w:rPr>
+              <w:t>Stakeholders and goals:</w:t>
+            </w:r>
+            <w:r>
+              <w:rPr>
+                <w:b/>
+              </w:rPr>
+              <w:t xml:space="preserve"> </w:t>
+            </w:r>
+            <w:r>
+              <w:t>User</w:t>
+            </w:r>
+            <w:r>
+              <w:t xml:space="preserve"> can scan ask a new</w:t>
+            </w:r>
+            <w:r>
+              <w:t xml:space="preserve"> question</w:t>
+            </w:r>
+          </w:p>
+        </w:tc>
+      </w:tr>
+      <w:tr>
+        <w:tc>
+          <w:tcPr>
+            <w:tcW w:w="8856" w:type="dxa"/>
+            <w:gridSpan w:val="2"/>
+          </w:tcPr>
+          <w:p>
+            <w:pPr>
+              <w:rPr>
+                <w:b/>
+              </w:rPr>
+            </w:pPr>
+            <w:r>
+              <w:rPr>
+                <w:b/>
+              </w:rPr>
+              <w:t>Description:</w:t>
+            </w:r>
+            <w:r>
+              <w:t xml:space="preserve"> User</w:t>
+            </w:r>
+            <w:r>
+              <w:t xml:space="preserve"> can ask a new question</w:t>
+            </w:r>
+          </w:p>
+        </w:tc>
+      </w:tr>
+      <w:tr>
+        <w:tc>
+          <w:tcPr>
+            <w:tcW w:w="8856" w:type="dxa"/>
+            <w:gridSpan w:val="2"/>
+          </w:tcPr>
+          <w:p>
+            <w:pPr>
+              <w:rPr>
+                <w:b/>
+              </w:rPr>
+            </w:pPr>
+            <w:r>
+              <w:rPr>
+                <w:b/>
+                <w:kern w:val="0"/>
+              </w:rPr>
+              <w:t>Trigger</w:t>
+            </w:r>
+            <w:r>
+              <w:rPr>
+                <w:b/>
+                <w:kern w:val="0"/>
+              </w:rPr>
+              <w:t>:</w:t>
+            </w:r>
+            <w:r>
+              <w:rPr>
+                <w:b/>
+                <w:kern w:val="0"/>
+              </w:rPr>
+              <w:t xml:space="preserve"> </w:t>
+            </w:r>
+            <w:r>
+              <w:rPr>
+                <w:kern w:val="0"/>
+              </w:rPr>
+              <w:t xml:space="preserve">User click the </w:t>
+            </w:r>
+            <w:r>
+              <w:rPr>
+                <w:kern w:val="0"/>
+              </w:rPr>
+              <w:t>button ask</w:t>
+            </w:r>
+            <w:r>
+              <w:rPr>
+                <w:kern w:val="0"/>
+              </w:rPr>
+              <w:t xml:space="preserve"> question</w:t>
+            </w:r>
+          </w:p>
+        </w:tc>
+      </w:tr>
+      <w:tr>
+        <w:tc>
+          <w:tcPr>
+            <w:tcW w:w="8856" w:type="dxa"/>
+            <w:gridSpan w:val="2"/>
+          </w:tcPr>
+          <w:p>
+            <w:pPr>
+              <w:rPr>
+                <w:b/>
+              </w:rPr>
+            </w:pPr>
+            <w:r>
+              <w:rPr>
+                <w:b/>
+              </w:rPr>
+              <w:t>Normal flow:</w:t>
+            </w:r>
+            <w:r>
+              <w:rPr>
+                <w:b/>
+              </w:rPr>
+              <w:t xml:space="preserve"> </w:t>
+            </w:r>
+          </w:p>
+          <w:p>
+            <w:pPr>
+              <w:ind w:firstLine="520"/>
+            </w:pPr>
+            <w:r>
+              <w:t xml:space="preserve">1:User click </w:t>
+            </w:r>
+            <w:r>
+              <w:t>ask question button</w:t>
+            </w:r>
+          </w:p>
+          <w:p>
+            <w:pPr>
+              <w:ind w:firstLine="520"/>
+            </w:pPr>
+            <w:r>
+              <w:rPr>
                 <w:rFonts w:hint="eastAsia"/>
-                <w:b/>
-              </w:rPr>
-              <w:t>vote</w:t>
-            </w:r>
-          </w:p>
-        </w:tc>
-        <w:tc>
-          <w:tcPr>
-            <w:tcW w:w="2214" w:type="dxa"/>
-          </w:tcPr>
-          <w:p>
-            <w:pPr>
-              <w:rPr>
-                <w:b/>
-              </w:rPr>
-            </w:pPr>
-            <w:r>
-              <w:rPr>
-                <w:b/>
-              </w:rPr>
-              <w:t>ID:</w:t>
-            </w:r>
-            <w:r>
-              <w:rPr>
-                <w:b/>
-              </w:rPr>
-              <w:t>QS_CM_VQA_01</w:t>
-            </w:r>
-          </w:p>
-        </w:tc>
-      </w:tr>
-      <w:tr>
-        <w:tc>
-          <w:tcPr>
-            <w:tcW w:w="8856" w:type="dxa"/>
-            <w:gridSpan w:val="2"/>
-          </w:tcPr>
-          <w:p>
-            <w:pPr>
-              <w:rPr>
-                <w:b/>
-              </w:rPr>
-            </w:pPr>
-            <w:r>
-              <w:rPr>
-                <w:b/>
-              </w:rPr>
-              <w:t>Stakeholders and goals:</w:t>
-            </w:r>
-            <w:r>
-              <w:rPr>
-                <w:b/>
-              </w:rPr>
-              <w:t xml:space="preserve"> </w:t>
-            </w:r>
-            <w:r>
-              <w:rPr>
-                <w:rFonts w:hint="eastAsia"/>
-              </w:rPr>
-              <w:t>vote</w:t>
-            </w:r>
-            <w:r>
-              <w:t xml:space="preserve"> </w:t>
-            </w:r>
-            <w:r>
-              <w:rPr>
-                <w:rFonts w:hint="eastAsia"/>
-              </w:rPr>
-              <w:t xml:space="preserve">the question and answer </w:t>
-            </w:r>
-            <w:r>
-              <w:t>up or down</w:t>
-            </w:r>
-          </w:p>
-        </w:tc>
-      </w:tr>
-      <w:tr>
-        <w:tc>
-          <w:tcPr>
-            <w:tcW w:w="8856" w:type="dxa"/>
-            <w:gridSpan w:val="2"/>
-          </w:tcPr>
-          <w:p>
-            <w:pPr>
-              <w:rPr>
-                <w:b/>
-              </w:rPr>
-            </w:pPr>
-            <w:r>
-              <w:rPr>
-                <w:b/>
-              </w:rPr>
-              <w:t>Description:</w:t>
-            </w:r>
-            <w:r>
-              <w:t xml:space="preserve"> </w:t>
-            </w:r>
-            <w:r>
-              <w:rPr>
-                <w:rFonts w:hint="eastAsia"/>
-              </w:rPr>
-              <w:t>vote</w:t>
-            </w:r>
-            <w:r>
-              <w:t xml:space="preserve"> up or down</w:t>
-            </w:r>
-          </w:p>
-        </w:tc>
-      </w:tr>
-      <w:tr>
-        <w:tc>
-          <w:tcPr>
-            <w:tcW w:w="8856" w:type="dxa"/>
-            <w:gridSpan w:val="2"/>
-          </w:tcPr>
-          <w:p>
-            <w:pPr>
-              <w:rPr>
-                <w:b/>
-              </w:rPr>
-            </w:pPr>
-            <w:r>
-              <w:rPr>
-                <w:b/>
-                <w:kern w:val="0"/>
-              </w:rPr>
-              <w:t>Trigger</w:t>
-            </w:r>
-            <w:r>
-              <w:rPr>
-                <w:b/>
-                <w:kern w:val="0"/>
-              </w:rPr>
-              <w:t>:</w:t>
-            </w:r>
-            <w:r>
-              <w:rPr>
-                <w:b/>
-                <w:kern w:val="0"/>
-              </w:rPr>
-              <w:t xml:space="preserve"> </w:t>
-            </w:r>
-            <w:r>
-              <w:rPr>
-                <w:rFonts w:hint="eastAsia"/>
-              </w:rPr>
-              <w:t>vote</w:t>
-            </w:r>
-            <w:r>
-              <w:t xml:space="preserve"> up or down</w:t>
-            </w:r>
-          </w:p>
-        </w:tc>
-      </w:tr>
-      <w:tr>
-        <w:tc>
-          <w:tcPr>
-            <w:tcW w:w="8856" w:type="dxa"/>
-            <w:gridSpan w:val="2"/>
-          </w:tcPr>
-          <w:p>
-            <w:pPr>
-              <w:rPr>
-                <w:b/>
-              </w:rPr>
-            </w:pPr>
-            <w:r>
-              <w:rPr>
-                <w:b/>
-              </w:rPr>
-              <w:t>Normal flow:</w:t>
-            </w:r>
-            <w:r>
-              <w:rPr>
-                <w:b/>
-              </w:rPr>
-              <w:t xml:space="preserve"> </w:t>
-            </w:r>
-          </w:p>
-          <w:p>
-            <w:pPr>
-              <w:ind w:firstLine="520"/>
-            </w:pPr>
-            <w:r>
-              <w:t xml:space="preserve">1:User click </w:t>
-            </w:r>
-            <w:r>
-              <w:t>question</w:t>
-            </w:r>
-          </w:p>
-          <w:p>
-            <w:pPr>
-              <w:ind w:firstLine="520"/>
-            </w:pPr>
-            <w:r>
-              <w:t>2:Click up or down button</w:t>
-            </w:r>
-          </w:p>
-          <w:p>
-            <w:pPr>
-              <w:ind w:firstLine="520"/>
-            </w:pPr>
-            <w:r>
-              <w:t>3: End</w:t>
+              </w:rPr>
+              <w:t>2:</w:t>
+            </w:r>
+            <w:r>
+              <w:t>Check user is legal or not</w:t>
+            </w:r>
+            <w:r>
+              <w:t xml:space="preserve"> </w:t>
+            </w:r>
+          </w:p>
+          <w:p>
+            <w:pPr>
+              <w:ind w:firstLine="520"/>
+            </w:pPr>
+            <w:r>
+              <w:t>3:Redirect to ask question page</w:t>
+            </w:r>
+          </w:p>
+          <w:p>
+            <w:pPr>
+              <w:ind w:firstLine="520"/>
+            </w:pPr>
+            <w:r>
+              <w:t>4:Input question information</w:t>
+            </w:r>
+          </w:p>
+          <w:p>
+            <w:pPr>
+              <w:ind w:firstLine="520"/>
+            </w:pPr>
+            <w:r>
+              <w:t>5:Click save button</w:t>
+            </w:r>
+          </w:p>
+          <w:p>
+            <w:pPr>
+              <w:ind w:firstLine="520"/>
+            </w:pPr>
+            <w:r>
+              <w:t>6:Check user is legal or not</w:t>
+            </w:r>
+          </w:p>
+          <w:p>
+            <w:pPr>
+              <w:ind w:firstLine="520"/>
+            </w:pPr>
+            <w:r>
+              <w:t>7</w:t>
+            </w:r>
+            <w:r>
+              <w:t>:End</w:t>
             </w:r>
           </w:p>
         </w:tc>
@@ -4402,50 +4862,51 @@
               <w:t xml:space="preserve"> </w:t>
             </w:r>
             <w:r>
+              <w:rPr>
+                <w:b/>
+              </w:rPr>
+              <w:t>no</w:t>
+            </w:r>
+          </w:p>
+        </w:tc>
+      </w:tr>
+      <w:tr>
+        <w:tc>
+          <w:tcPr>
+            <w:tcW w:w="8856" w:type="dxa"/>
+            <w:gridSpan w:val="2"/>
+          </w:tcPr>
+          <w:p>
+            <w:pPr>
+              <w:rPr>
+                <w:b/>
+              </w:rPr>
+            </w:pPr>
+            <w:r>
+              <w:rPr>
+                <w:b/>
+              </w:rPr>
+              <w:t>Alternative/Exceptional flows:</w:t>
+            </w:r>
+          </w:p>
+          <w:p>
+            <w:pPr>
+              <w:ind w:firstLine="520"/>
+              <w:rPr>
+                <w:b/>
+              </w:rPr>
+            </w:pPr>
+            <w:r>
               <w:t>none</w:t>
             </w:r>
           </w:p>
         </w:tc>
       </w:tr>
-      <w:tr>
-        <w:tc>
-          <w:tcPr>
-            <w:tcW w:w="8856" w:type="dxa"/>
-            <w:gridSpan w:val="2"/>
-          </w:tcPr>
-          <w:p>
-            <w:pPr>
-              <w:rPr>
-                <w:b/>
-              </w:rPr>
-            </w:pPr>
-            <w:r>
-              <w:rPr>
-                <w:b/>
-              </w:rPr>
-              <w:t>Alternative/Exceptional flows:</w:t>
-            </w:r>
-          </w:p>
-          <w:p>
-            <w:pPr>
-              <w:ind w:firstLine="520"/>
-              <w:rPr>
-                <w:b/>
-              </w:rPr>
-            </w:pPr>
-            <w:r>
-              <w:t>none</w:t>
-            </w:r>
-          </w:p>
-        </w:tc>
-      </w:tr>
-      <w:bookmarkEnd w:id="14"/>
-      <w:bookmarkEnd w:id="15"/>
     </w:tbl>
     <w:p/>
     <w:tbl>
       <w:tblPr>
-        <w:tblStyle w:val="a4"/>
+        <w:tblStyle w:val="a5"/>
         <w:tblW w:w="0" w:type="auto"/>
         <w:tblLook w:val="04A0" w:firstRow="1" w:lastRow="0" w:firstColumn="1" w:lastColumn="0" w:noHBand="0" w:noVBand="1"/>
       </w:tblPr>
@@ -4475,20 +4936,14 @@
                 <w:rFonts w:hint="eastAsia"/>
                 <w:b/>
               </w:rPr>
-              <w:t>view</w:t>
-            </w:r>
-            <w:r>
-              <w:rPr>
-                <w:b/>
-              </w:rPr>
-              <w:t xml:space="preserve"> </w:t>
+              <w:t>Search Q</w:t>
             </w:r>
             <w:r>
               <w:rPr>
                 <w:rFonts w:hint="eastAsia"/>
                 <w:b/>
               </w:rPr>
-              <w:t>the number of the vote of question and answer</w:t>
+              <w:t>uestion</w:t>
             </w:r>
           </w:p>
         </w:tc>
@@ -4515,7 +4970,7 @@
               <w:rPr>
                 <w:b/>
               </w:rPr>
-              <w:t>QS_CM_VV_01</w:t>
+              <w:t>SS_SQ_01</w:t>
             </w:r>
           </w:p>
         </w:tc>
@@ -4545,7 +5000,10 @@
               <w:t xml:space="preserve"> </w:t>
             </w:r>
             <w:r>
-              <w:t>view times counting</w:t>
+              <w:rPr>
+                <w:rFonts w:hint="eastAsia"/>
+              </w:rPr>
+              <w:t>search question</w:t>
             </w:r>
           </w:p>
         </w:tc>
@@ -4572,7 +5030,10 @@
               <w:t xml:space="preserve"> </w:t>
             </w:r>
             <w:r>
-              <w:t>view times counting</w:t>
+              <w:rPr>
+                <w:rFonts w:hint="eastAsia"/>
+              </w:rPr>
+              <w:t>search question</w:t>
             </w:r>
           </w:p>
         </w:tc>
@@ -4604,7 +5065,19 @@
               <w:t>:</w:t>
             </w:r>
             <w:r>
-              <w:t xml:space="preserve"> view times counting</w:t>
+              <w:t xml:space="preserve"> </w:t>
+            </w:r>
+            <w:r>
+              <w:t xml:space="preserve">click the button of </w:t>
+            </w:r>
+            <w:r>
+              <w:rPr>
+                <w:rFonts w:hint="eastAsia"/>
+              </w:rPr>
+              <w:t>search</w:t>
+            </w:r>
+            <w:r>
+              <w:t xml:space="preserve"> question</w:t>
             </w:r>
           </w:p>
         </w:tc>
@@ -4639,10 +5112,19 @@
               <w:ind w:firstLine="520"/>
             </w:pPr>
             <w:r>
-              <w:t xml:space="preserve">1:User click </w:t>
-            </w:r>
-            <w:r>
-              <w:t>question</w:t>
+              <w:t>1:User</w:t>
+            </w:r>
+            <w:r>
+              <w:t xml:space="preserve"> input what the want to know in index page</w:t>
+            </w:r>
+          </w:p>
+          <w:p>
+            <w:pPr>
+              <w:ind w:firstLine="520"/>
+            </w:pPr>
+            <w:r>
+              <w:lastRenderedPageBreak/>
+              <w:t>2:Click search button</w:t>
             </w:r>
           </w:p>
           <w:p>
@@ -4671,6 +5153,7 @@
               <w:rPr>
                 <w:b/>
               </w:rPr>
+              <w:lastRenderedPageBreak/>
               <w:t>Sub-flows:</w:t>
             </w:r>
             <w:r>
@@ -4680,49 +5163,50 @@
               <w:t xml:space="preserve"> </w:t>
             </w:r>
             <w:r>
+              <w:t>sort searching question</w:t>
+            </w:r>
+          </w:p>
+        </w:tc>
+      </w:tr>
+      <w:tr>
+        <w:tc>
+          <w:tcPr>
+            <w:tcW w:w="8856" w:type="dxa"/>
+            <w:gridSpan w:val="2"/>
+          </w:tcPr>
+          <w:p>
+            <w:pPr>
+              <w:rPr>
+                <w:b/>
+              </w:rPr>
+            </w:pPr>
+            <w:r>
+              <w:rPr>
+                <w:b/>
+              </w:rPr>
+              <w:t>Alternative/Exceptional flows:</w:t>
+            </w:r>
+          </w:p>
+          <w:p>
+            <w:pPr>
+              <w:ind w:firstLine="520"/>
+              <w:rPr>
+                <w:b/>
+              </w:rPr>
+            </w:pPr>
+            <w:proofErr w:type="gramStart"/>
+            <w:r>
               <w:t>none</w:t>
             </w:r>
-          </w:p>
-        </w:tc>
-      </w:tr>
-      <w:tr>
-        <w:tc>
-          <w:tcPr>
-            <w:tcW w:w="8856" w:type="dxa"/>
-            <w:gridSpan w:val="2"/>
-          </w:tcPr>
-          <w:p>
-            <w:pPr>
-              <w:rPr>
-                <w:b/>
-              </w:rPr>
-            </w:pPr>
-            <w:r>
-              <w:rPr>
-                <w:b/>
-              </w:rPr>
-              <w:t>Alternative/Exceptional flows:</w:t>
-            </w:r>
-          </w:p>
-          <w:p>
-            <w:pPr>
-              <w:ind w:firstLine="520"/>
-              <w:rPr>
-                <w:b/>
-              </w:rPr>
-            </w:pPr>
-            <w:r>
-              <w:t>none</w:t>
-            </w:r>
+            <w:proofErr w:type="gramEnd"/>
           </w:p>
         </w:tc>
       </w:tr>
     </w:tbl>
-    <w:p/>
     <w:p/>
     <w:tbl>
       <w:tblPr>
-        <w:tblStyle w:val="a4"/>
+        <w:tblStyle w:val="a5"/>
         <w:tblW w:w="0" w:type="auto"/>
         <w:tblLook w:val="04A0" w:firstRow="1" w:lastRow="0" w:firstColumn="1" w:lastColumn="0" w:noHBand="0" w:noVBand="1"/>
       </w:tblPr>
@@ -4745,13 +5229,47 @@
               <w:rPr>
                 <w:b/>
               </w:rPr>
-              <w:t xml:space="preserve">Name: </w:t>
-            </w:r>
-            <w:r>
-              <w:rPr>
-                <w:b/>
-              </w:rPr>
-              <w:t>ask question</w:t>
+              <w:t>Name: Sort F</w:t>
+            </w:r>
+            <w:r>
+              <w:rPr>
+                <w:b/>
+              </w:rPr>
+              <w:t xml:space="preserve">or </w:t>
+            </w:r>
+            <w:r>
+              <w:rPr>
+                <w:rFonts w:hint="eastAsia"/>
+                <w:b/>
+              </w:rPr>
+              <w:t>S</w:t>
+            </w:r>
+            <w:r>
+              <w:rPr>
+                <w:rFonts w:hint="eastAsia"/>
+                <w:b/>
+              </w:rPr>
+              <w:t>earch</w:t>
+            </w:r>
+            <w:r>
+              <w:rPr>
+                <w:b/>
+              </w:rPr>
+              <w:t>ing</w:t>
+            </w:r>
+            <w:r>
+              <w:rPr>
+                <w:rFonts w:hint="eastAsia"/>
+                <w:b/>
+              </w:rPr>
+              <w:t xml:space="preserve"> Q</w:t>
+            </w:r>
+            <w:r>
+              <w:rPr>
+                <w:rFonts w:hint="eastAsia"/>
+                <w:b/>
+              </w:rPr>
+              <w:t>uestion</w:t>
             </w:r>
           </w:p>
         </w:tc>
@@ -4769,13 +5287,16 @@
               <w:rPr>
                 <w:b/>
               </w:rPr>
-              <w:t xml:space="preserve">ID: </w:t>
-            </w:r>
-            <w:r>
-              <w:rPr>
-                <w:b/>
-              </w:rPr>
-              <w:t>QS_AM_EA_01</w:t>
+              <w:t>ID:</w:t>
+            </w:r>
+            <w:r>
+              <w:t xml:space="preserve"> </w:t>
+            </w:r>
+            <w:r>
+              <w:rPr>
+                <w:b/>
+              </w:rPr>
+              <w:t>SS_SR_01</w:t>
             </w:r>
           </w:p>
         </w:tc>
@@ -4802,15 +5323,21 @@
               <w:rPr>
                 <w:b/>
               </w:rPr>
-              <w:t xml:space="preserve"> </w:t>
-            </w:r>
-            <w:r>
-              <w:t>User</w:t>
-            </w:r>
-            <w:r>
-              <w:t xml:space="preserve"> can scan ask a new</w:t>
-            </w:r>
-            <w:r>
+              <w:t xml:space="preserve"> sort for </w:t>
+            </w:r>
+            <w:r>
+              <w:rPr>
+                <w:rFonts w:hint="eastAsia"/>
+              </w:rPr>
+              <w:t>search</w:t>
+            </w:r>
+            <w:r>
+              <w:t>ing</w:t>
+            </w:r>
+            <w:r>
+              <w:rPr>
+                <w:rFonts w:hint="eastAsia"/>
+              </w:rPr>
               <w:t xml:space="preserve"> question</w:t>
             </w:r>
           </w:p>
@@ -4835,10 +5362,25 @@
               <w:t>Description:</w:t>
             </w:r>
             <w:r>
-              <w:t xml:space="preserve"> User</w:t>
-            </w:r>
-            <w:r>
-              <w:t xml:space="preserve"> can ask a new question</w:t>
+              <w:t xml:space="preserve"> </w:t>
+            </w:r>
+            <w:r>
+              <w:t xml:space="preserve">sort for </w:t>
+            </w:r>
+            <w:r>
+              <w:rPr>
+                <w:rFonts w:hint="eastAsia"/>
+              </w:rPr>
+              <w:t>search</w:t>
+            </w:r>
+            <w:r>
+              <w:t>ing</w:t>
+            </w:r>
+            <w:r>
+              <w:rPr>
+                <w:rFonts w:hint="eastAsia"/>
+              </w:rPr>
+              <w:t xml:space="preserve"> question</w:t>
             </w:r>
           </w:p>
         </w:tc>
@@ -4870,29 +5412,13 @@
               <w:t>:</w:t>
             </w:r>
             <w:r>
-              <w:rPr>
-                <w:b/>
-                <w:kern w:val="0"/>
-              </w:rPr>
-              <w:t xml:space="preserve"> </w:t>
-            </w:r>
-            <w:r>
-              <w:rPr>
-                <w:kern w:val="0"/>
-              </w:rPr>
-              <w:t xml:space="preserve">User click the </w:t>
-            </w:r>
-            <w:r>
-              <w:rPr>
-                <w:kern w:val="0"/>
-              </w:rPr>
-              <w:t>button ask</w:t>
-            </w:r>
-            <w:r>
-              <w:rPr>
-                <w:kern w:val="0"/>
-              </w:rPr>
-              <w:t xml:space="preserve"> question</w:t>
+              <w:t xml:space="preserve"> </w:t>
+            </w:r>
+            <w:r>
+              <w:rPr>
+                <w:rFonts w:hint="eastAsia"/>
+              </w:rPr>
+              <w:t>Select sort rule in searching page</w:t>
             </w:r>
           </w:p>
         </w:tc>
@@ -4927,92 +5453,57 @@
               <w:ind w:firstLine="520"/>
             </w:pPr>
             <w:r>
-              <w:t xml:space="preserve">1:User click </w:t>
-            </w:r>
-            <w:r>
-              <w:t>ask question button</w:t>
-            </w:r>
-          </w:p>
-          <w:p>
-            <w:pPr>
-              <w:ind w:firstLine="520"/>
-            </w:pPr>
-            <w:r>
-              <w:rPr>
-                <w:rFonts w:hint="eastAsia"/>
-              </w:rPr>
-              <w:t>2:</w:t>
-            </w:r>
-            <w:r>
-              <w:t>Check user is legal or not</w:t>
-            </w:r>
-            <w:r>
-              <w:t xml:space="preserve"> </w:t>
-            </w:r>
-          </w:p>
-          <w:p>
-            <w:pPr>
-              <w:ind w:firstLine="520"/>
-            </w:pPr>
-            <w:r>
-              <w:t>3:Redirect to ask question page</w:t>
-            </w:r>
-          </w:p>
-          <w:p>
-            <w:pPr>
-              <w:ind w:firstLine="520"/>
-            </w:pPr>
-            <w:r>
-              <w:lastRenderedPageBreak/>
-              <w:t>4:Input question information</w:t>
-            </w:r>
-          </w:p>
-          <w:p>
-            <w:pPr>
-              <w:ind w:firstLine="520"/>
-            </w:pPr>
-            <w:r>
-              <w:t>5:Click save button</w:t>
-            </w:r>
-          </w:p>
-          <w:p>
-            <w:pPr>
-              <w:ind w:firstLine="520"/>
-            </w:pPr>
-            <w:r>
-              <w:t>6:Check user is legal or not</w:t>
-            </w:r>
-          </w:p>
-          <w:p>
-            <w:pPr>
-              <w:ind w:firstLine="520"/>
-            </w:pPr>
-            <w:r>
-              <w:t>7</w:t>
-            </w:r>
-            <w:r>
-              <w:t>:End</w:t>
-            </w:r>
-          </w:p>
-        </w:tc>
-      </w:tr>
-      <w:tr>
-        <w:tc>
-          <w:tcPr>
-            <w:tcW w:w="8856" w:type="dxa"/>
-            <w:gridSpan w:val="2"/>
-          </w:tcPr>
-          <w:p>
-            <w:pPr>
-              <w:rPr>
-                <w:b/>
-              </w:rPr>
-            </w:pPr>
-            <w:r>
-              <w:rPr>
-                <w:b/>
-              </w:rPr>
-              <w:lastRenderedPageBreak/>
+              <w:t>1:User</w:t>
+            </w:r>
+            <w:r>
+              <w:t xml:space="preserve"> input what the want to know in index page</w:t>
+            </w:r>
+          </w:p>
+          <w:p>
+            <w:pPr>
+              <w:ind w:firstLine="520"/>
+            </w:pPr>
+            <w:r>
+              <w:t>2:Click search button</w:t>
+            </w:r>
+          </w:p>
+          <w:p>
+            <w:pPr>
+              <w:ind w:firstLine="520"/>
+            </w:pPr>
+            <w:r>
+              <w:t>3:Choose sort rule</w:t>
+            </w:r>
+          </w:p>
+          <w:p>
+            <w:pPr>
+              <w:ind w:firstLine="520"/>
+            </w:pPr>
+            <w:r>
+              <w:t>4</w:t>
+            </w:r>
+            <w:r>
+              <w:t>: End</w:t>
+            </w:r>
+          </w:p>
+        </w:tc>
+      </w:tr>
+      <w:tr>
+        <w:tc>
+          <w:tcPr>
+            <w:tcW w:w="8856" w:type="dxa"/>
+            <w:gridSpan w:val="2"/>
+          </w:tcPr>
+          <w:p>
+            <w:pPr>
+              <w:rPr>
+                <w:b/>
+              </w:rPr>
+            </w:pPr>
+            <w:r>
+              <w:rPr>
+                <w:b/>
+              </w:rPr>
               <w:t>Sub-flows:</w:t>
             </w:r>
             <w:r>
@@ -5022,10 +5513,7 @@
               <w:t xml:space="preserve"> </w:t>
             </w:r>
             <w:r>
-              <w:rPr>
-                <w:b/>
-              </w:rPr>
-              <w:t>no</w:t>
+              <w:t>none</w:t>
             </w:r>
           </w:p>
         </w:tc>
@@ -5052,21 +5540,21 @@
           <w:p>
             <w:pPr>
               <w:ind w:firstLine="520"/>
-              <w:rPr>
-                <w:b/>
-              </w:rPr>
-            </w:pPr>
+            </w:pPr>
+            <w:proofErr w:type="gramStart"/>
             <w:r>
               <w:t>none</w:t>
             </w:r>
+            <w:proofErr w:type="gramEnd"/>
           </w:p>
         </w:tc>
       </w:tr>
     </w:tbl>
+    <w:p/>
     <w:p/>
     <w:tbl>
       <w:tblPr>
-        <w:tblStyle w:val="a4"/>
+        <w:tblStyle w:val="a5"/>
         <w:tblW w:w="0" w:type="auto"/>
         <w:tblLook w:val="04A0" w:firstRow="1" w:lastRow="0" w:firstColumn="1" w:lastColumn="0" w:noHBand="0" w:noVBand="1"/>
       </w:tblPr>
@@ -5089,199 +5577,236 @@
               <w:rPr>
                 <w:b/>
               </w:rPr>
-              <w:t xml:space="preserve">Name: </w:t>
-            </w:r>
+              <w:t>Name: Manage U</w:t>
+            </w:r>
+            <w:r>
+              <w:rPr>
+                <w:b/>
+              </w:rPr>
+              <w:t>ser</w:t>
+            </w:r>
+          </w:p>
+        </w:tc>
+        <w:tc>
+          <w:tcPr>
+            <w:tcW w:w="2214" w:type="dxa"/>
+          </w:tcPr>
+          <w:p>
+            <w:pPr>
+              <w:rPr>
+                <w:b/>
+              </w:rPr>
+            </w:pPr>
+            <w:r>
+              <w:rPr>
+                <w:b/>
+              </w:rPr>
+              <w:t>ID:</w:t>
+            </w:r>
+            <w:r>
+              <w:rPr>
+                <w:b/>
+              </w:rPr>
+              <w:t>PS_AMS_MU_01</w:t>
+            </w:r>
+          </w:p>
+        </w:tc>
+      </w:tr>
+      <w:tr>
+        <w:tc>
+          <w:tcPr>
+            <w:tcW w:w="8856" w:type="dxa"/>
+            <w:gridSpan w:val="2"/>
+          </w:tcPr>
+          <w:p>
+            <w:pPr>
+              <w:rPr>
+                <w:b/>
+              </w:rPr>
+            </w:pPr>
+            <w:r>
+              <w:rPr>
+                <w:b/>
+              </w:rPr>
+              <w:t>Stakeholders and goals:</w:t>
+            </w:r>
+            <w:r>
+              <w:rPr>
+                <w:b/>
+              </w:rPr>
+              <w:t xml:space="preserve"> </w:t>
+            </w:r>
+            <w:bookmarkStart w:id="16" w:name="OLE_LINK23"/>
+            <w:bookmarkStart w:id="17" w:name="OLE_LINK24"/>
+            <w:r>
+              <w:t>Administrator</w:t>
+            </w:r>
+            <w:r>
+              <w:t xml:space="preserve"> can </w:t>
+            </w:r>
+            <w:r>
+              <w:t>manage user</w:t>
+            </w:r>
+            <w:bookmarkEnd w:id="16"/>
+            <w:bookmarkEnd w:id="17"/>
+          </w:p>
+        </w:tc>
+      </w:tr>
+      <w:tr>
+        <w:tc>
+          <w:tcPr>
+            <w:tcW w:w="8856" w:type="dxa"/>
+            <w:gridSpan w:val="2"/>
+          </w:tcPr>
+          <w:p>
+            <w:pPr>
+              <w:rPr>
+                <w:b/>
+              </w:rPr>
+            </w:pPr>
+            <w:r>
+              <w:rPr>
+                <w:b/>
+              </w:rPr>
+              <w:t>Description:</w:t>
+            </w:r>
+            <w:r>
+              <w:t xml:space="preserve"> </w:t>
+            </w:r>
+            <w:r>
+              <w:t>Administrator can manage user</w:t>
+            </w:r>
+          </w:p>
+        </w:tc>
+      </w:tr>
+      <w:tr>
+        <w:tc>
+          <w:tcPr>
+            <w:tcW w:w="8856" w:type="dxa"/>
+            <w:gridSpan w:val="2"/>
+          </w:tcPr>
+          <w:p>
+            <w:pPr>
+              <w:rPr>
+                <w:b/>
+              </w:rPr>
+            </w:pPr>
+            <w:r>
+              <w:rPr>
+                <w:b/>
+                <w:kern w:val="0"/>
+              </w:rPr>
+              <w:t>Trigger</w:t>
+            </w:r>
+            <w:r>
+              <w:rPr>
+                <w:b/>
+                <w:kern w:val="0"/>
+              </w:rPr>
+              <w:t>:</w:t>
+            </w:r>
+            <w:r>
+              <w:rPr>
+                <w:b/>
+                <w:kern w:val="0"/>
+              </w:rPr>
+              <w:t xml:space="preserve"> </w:t>
+            </w:r>
+            <w:r>
+              <w:t>Administrator can manage user according the button of “manage user”</w:t>
+            </w:r>
+          </w:p>
+        </w:tc>
+      </w:tr>
+      <w:tr>
+        <w:tc>
+          <w:tcPr>
+            <w:tcW w:w="8856" w:type="dxa"/>
+            <w:gridSpan w:val="2"/>
+          </w:tcPr>
+          <w:p>
+            <w:pPr>
+              <w:rPr>
+                <w:b/>
+              </w:rPr>
+            </w:pPr>
+            <w:r>
+              <w:rPr>
+                <w:b/>
+              </w:rPr>
+              <w:t>Normal flow:</w:t>
+            </w:r>
+            <w:r>
+              <w:rPr>
+                <w:b/>
+              </w:rPr>
+              <w:t xml:space="preserve"> </w:t>
+            </w:r>
+          </w:p>
+          <w:p>
+            <w:pPr>
+              <w:ind w:firstLine="520"/>
+            </w:pPr>
+            <w:r>
+              <w:t>1:</w:t>
+            </w:r>
+            <w:r>
+              <w:rPr>
+                <w:kern w:val="0"/>
+              </w:rPr>
+              <w:t xml:space="preserve"> Administrator can manage user</w:t>
+            </w:r>
+            <w:r>
+              <w:rPr>
+                <w:rFonts w:ascii="Times" w:eastAsia="Times New Roman" w:hAnsi="Times" w:hint="eastAsia"/>
+                <w:kern w:val="0"/>
+                <w:sz w:val="20"/>
+                <w:szCs w:val="20"/>
+              </w:rPr>
+              <w:t xml:space="preserve"> </w:t>
+            </w:r>
+            <w:r>
+              <w:t xml:space="preserve">click </w:t>
+            </w:r>
+            <w:r>
+              <w:t>manage</w:t>
+            </w:r>
+            <w:r>
+              <w:t xml:space="preserve"> </w:t>
+            </w:r>
+            <w:r>
+              <w:t>user</w:t>
+            </w:r>
+            <w:r>
+              <w:t xml:space="preserve"> button</w:t>
+            </w:r>
+          </w:p>
+          <w:p>
+            <w:pPr>
+              <w:ind w:firstLine="520"/>
+            </w:pPr>
             <w:r>
               <w:rPr>
                 <w:rFonts w:hint="eastAsia"/>
-                <w:b/>
-              </w:rPr>
-              <w:t>search question</w:t>
-            </w:r>
-          </w:p>
-        </w:tc>
-        <w:tc>
-          <w:tcPr>
-            <w:tcW w:w="2214" w:type="dxa"/>
-          </w:tcPr>
-          <w:p>
-            <w:pPr>
-              <w:rPr>
-                <w:b/>
-              </w:rPr>
-            </w:pPr>
-            <w:r>
-              <w:rPr>
-                <w:b/>
-              </w:rPr>
-              <w:t>ID:</w:t>
-            </w:r>
-            <w:r>
-              <w:t xml:space="preserve"> </w:t>
-            </w:r>
-            <w:r>
-              <w:rPr>
-                <w:b/>
-              </w:rPr>
-              <w:t>SS_SQ_01</w:t>
-            </w:r>
-          </w:p>
-        </w:tc>
-      </w:tr>
-      <w:tr>
-        <w:tc>
-          <w:tcPr>
-            <w:tcW w:w="8856" w:type="dxa"/>
-            <w:gridSpan w:val="2"/>
-          </w:tcPr>
-          <w:p>
-            <w:pPr>
-              <w:rPr>
-                <w:b/>
-              </w:rPr>
-            </w:pPr>
-            <w:r>
-              <w:rPr>
-                <w:b/>
-              </w:rPr>
-              <w:t>Stakeholders and goals:</w:t>
-            </w:r>
-            <w:r>
-              <w:rPr>
-                <w:b/>
-              </w:rPr>
-              <w:t xml:space="preserve"> </w:t>
-            </w:r>
-            <w:r>
-              <w:rPr>
-                <w:rFonts w:hint="eastAsia"/>
-              </w:rPr>
-              <w:t>search question</w:t>
-            </w:r>
-          </w:p>
-        </w:tc>
-      </w:tr>
-      <w:tr>
-        <w:tc>
-          <w:tcPr>
-            <w:tcW w:w="8856" w:type="dxa"/>
-            <w:gridSpan w:val="2"/>
-          </w:tcPr>
-          <w:p>
-            <w:pPr>
-              <w:rPr>
-                <w:b/>
-              </w:rPr>
-            </w:pPr>
-            <w:r>
-              <w:rPr>
-                <w:b/>
-              </w:rPr>
-              <w:t>Description:</w:t>
-            </w:r>
-            <w:r>
-              <w:t xml:space="preserve"> </w:t>
-            </w:r>
-            <w:r>
-              <w:rPr>
-                <w:rFonts w:hint="eastAsia"/>
-              </w:rPr>
-              <w:t>search question</w:t>
-            </w:r>
-          </w:p>
-        </w:tc>
-      </w:tr>
-      <w:tr>
-        <w:tc>
-          <w:tcPr>
-            <w:tcW w:w="8856" w:type="dxa"/>
-            <w:gridSpan w:val="2"/>
-          </w:tcPr>
-          <w:p>
-            <w:pPr>
-              <w:rPr>
-                <w:b/>
-              </w:rPr>
-            </w:pPr>
-            <w:r>
-              <w:rPr>
-                <w:b/>
-                <w:kern w:val="0"/>
-              </w:rPr>
-              <w:t>Trigger</w:t>
-            </w:r>
-            <w:r>
-              <w:rPr>
-                <w:b/>
-                <w:kern w:val="0"/>
-              </w:rPr>
-              <w:t>:</w:t>
-            </w:r>
-            <w:r>
-              <w:t xml:space="preserve"> </w:t>
-            </w:r>
-            <w:r>
-              <w:rPr>
-                <w:rFonts w:hint="eastAsia"/>
-              </w:rPr>
-              <w:t>search</w:t>
-            </w:r>
-            <w:r>
-              <w:t xml:space="preserve"> question</w:t>
-            </w:r>
-          </w:p>
-        </w:tc>
-      </w:tr>
-      <w:tr>
-        <w:tc>
-          <w:tcPr>
-            <w:tcW w:w="8856" w:type="dxa"/>
-            <w:gridSpan w:val="2"/>
-          </w:tcPr>
-          <w:p>
-            <w:pPr>
-              <w:rPr>
-                <w:b/>
-              </w:rPr>
-            </w:pPr>
-            <w:r>
-              <w:rPr>
-                <w:b/>
-              </w:rPr>
-              <w:t>Normal flow:</w:t>
-            </w:r>
-            <w:r>
-              <w:rPr>
-                <w:b/>
-              </w:rPr>
-              <w:t xml:space="preserve"> </w:t>
-            </w:r>
-          </w:p>
-          <w:p>
-            <w:pPr>
-              <w:ind w:firstLine="520"/>
-            </w:pPr>
-            <w:r>
-              <w:t>1:User</w:t>
-            </w:r>
-            <w:r>
-              <w:t xml:space="preserve"> input what the want to know in index page</w:t>
-            </w:r>
-          </w:p>
-          <w:p>
-            <w:pPr>
-              <w:ind w:firstLine="520"/>
-            </w:pPr>
-            <w:r>
-              <w:t>2:Click search button</w:t>
-            </w:r>
-          </w:p>
-          <w:p>
-            <w:pPr>
-              <w:ind w:firstLine="520"/>
-            </w:pPr>
-            <w:r>
-              <w:t>3: End</w:t>
+              </w:rPr>
+              <w:t>2:</w:t>
+            </w:r>
+            <w:r>
+              <w:t>Show user’s important information</w:t>
+            </w:r>
+            <w:r>
+              <w:t xml:space="preserve"> </w:t>
+            </w:r>
+            <w:r>
+              <w:t>(not personal information)</w:t>
+            </w:r>
+          </w:p>
+          <w:p>
+            <w:pPr>
+              <w:ind w:firstLine="520"/>
+            </w:pPr>
+            <w:r>
+              <w:t>4:End</w:t>
             </w:r>
           </w:p>
         </w:tc>
@@ -5308,10 +5833,19 @@
               <w:rPr>
                 <w:b/>
               </w:rPr>
-              <w:t xml:space="preserve"> </w:t>
-            </w:r>
-            <w:r>
-              <w:t>sort searching question</w:t>
+              <w:t xml:space="preserve"> add some limitation to user, </w:t>
+            </w:r>
+            <w:r>
+              <w:rPr>
+                <w:b/>
+              </w:rPr>
+              <w:t xml:space="preserve">suspend </w:t>
+            </w:r>
+            <w:r>
+              <w:rPr>
+                <w:b/>
+              </w:rPr>
+              <w:t>user</w:t>
             </w:r>
           </w:p>
         </w:tc>
@@ -5338,36 +5872,12 @@
           <w:p>
             <w:pPr>
               <w:ind w:firstLine="520"/>
-            </w:pPr>
-            <w:r>
-              <w:t xml:space="preserve">1:Click search button straightly, it will redirect to searching question page </w:t>
-            </w:r>
-          </w:p>
-          <w:p>
-            <w:pPr>
-              <w:ind w:firstLine="520"/>
-            </w:pPr>
-            <w:r>
-              <w:t>2:Input what user want to know and choose tags</w:t>
-            </w:r>
-          </w:p>
-          <w:p>
-            <w:pPr>
-              <w:ind w:firstLine="520"/>
-            </w:pPr>
-            <w:r>
-              <w:t>3:Click search button</w:t>
-            </w:r>
-          </w:p>
-          <w:p>
-            <w:pPr>
-              <w:ind w:firstLine="520"/>
-              <w:rPr>
-                <w:b/>
-              </w:rPr>
-            </w:pPr>
-            <w:r>
-              <w:t>4:End</w:t>
+              <w:rPr>
+                <w:b/>
+              </w:rPr>
+            </w:pPr>
+            <w:r>
+              <w:t>none</w:t>
             </w:r>
           </w:p>
         </w:tc>
@@ -5376,7 +5886,7 @@
     <w:p/>
     <w:tbl>
       <w:tblPr>
-        <w:tblStyle w:val="a4"/>
+        <w:tblStyle w:val="a5"/>
         <w:tblW w:w="0" w:type="auto"/>
         <w:tblLook w:val="04A0" w:firstRow="1" w:lastRow="0" w:firstColumn="1" w:lastColumn="0" w:noHBand="0" w:noVBand="1"/>
       </w:tblPr>
@@ -5399,241 +5909,244 @@
               <w:rPr>
                 <w:b/>
               </w:rPr>
-              <w:t xml:space="preserve">Name: sort for </w:t>
-            </w:r>
+              <w:t>Name: Add some Limitation to U</w:t>
+            </w:r>
+            <w:r>
+              <w:rPr>
+                <w:b/>
+              </w:rPr>
+              <w:t>ser</w:t>
+            </w:r>
+          </w:p>
+        </w:tc>
+        <w:tc>
+          <w:tcPr>
+            <w:tcW w:w="2214" w:type="dxa"/>
+          </w:tcPr>
+          <w:p>
+            <w:pPr>
+              <w:rPr>
+                <w:b/>
+              </w:rPr>
+            </w:pPr>
+            <w:r>
+              <w:rPr>
+                <w:b/>
+              </w:rPr>
+              <w:t xml:space="preserve">ID: </w:t>
+            </w:r>
+            <w:r>
+              <w:rPr>
+                <w:b/>
+              </w:rPr>
+              <w:t>PS_AMS_AL_01</w:t>
+            </w:r>
+          </w:p>
+        </w:tc>
+      </w:tr>
+      <w:tr>
+        <w:tc>
+          <w:tcPr>
+            <w:tcW w:w="8856" w:type="dxa"/>
+            <w:gridSpan w:val="2"/>
+          </w:tcPr>
+          <w:p>
+            <w:pPr>
+              <w:rPr>
+                <w:b/>
+              </w:rPr>
+            </w:pPr>
+            <w:r>
+              <w:rPr>
+                <w:b/>
+              </w:rPr>
+              <w:t>Stakeholders and goals:</w:t>
+            </w:r>
+            <w:r>
+              <w:rPr>
+                <w:b/>
+              </w:rPr>
+              <w:t xml:space="preserve"> </w:t>
+            </w:r>
+            <w:bookmarkStart w:id="18" w:name="OLE_LINK25"/>
+            <w:bookmarkStart w:id="19" w:name="OLE_LINK26"/>
+            <w:r>
+              <w:t>Administrator can add some extra limitation user</w:t>
+            </w:r>
+            <w:bookmarkEnd w:id="18"/>
+            <w:bookmarkEnd w:id="19"/>
+          </w:p>
+        </w:tc>
+      </w:tr>
+      <w:tr>
+        <w:tc>
+          <w:tcPr>
+            <w:tcW w:w="8856" w:type="dxa"/>
+            <w:gridSpan w:val="2"/>
+          </w:tcPr>
+          <w:p>
+            <w:pPr>
+              <w:rPr>
+                <w:b/>
+              </w:rPr>
+            </w:pPr>
+            <w:r>
+              <w:rPr>
+                <w:b/>
+              </w:rPr>
+              <w:t>Description:</w:t>
+            </w:r>
+            <w:r>
+              <w:t xml:space="preserve"> </w:t>
+            </w:r>
+            <w:r>
+              <w:t>Administrator can add some extra limitation user</w:t>
+            </w:r>
+          </w:p>
+        </w:tc>
+      </w:tr>
+      <w:tr>
+        <w:tc>
+          <w:tcPr>
+            <w:tcW w:w="8856" w:type="dxa"/>
+            <w:gridSpan w:val="2"/>
+          </w:tcPr>
+          <w:p>
+            <w:pPr>
+              <w:rPr>
+                <w:b/>
+              </w:rPr>
+            </w:pPr>
+            <w:r>
+              <w:rPr>
+                <w:b/>
+                <w:kern w:val="0"/>
+              </w:rPr>
+              <w:t>Trigger</w:t>
+            </w:r>
+            <w:r>
+              <w:rPr>
+                <w:b/>
+                <w:kern w:val="0"/>
+              </w:rPr>
+              <w:t>:</w:t>
+            </w:r>
+            <w:r>
+              <w:rPr>
+                <w:b/>
+                <w:kern w:val="0"/>
+              </w:rPr>
+              <w:t xml:space="preserve"> </w:t>
+            </w:r>
+            <w:r>
+              <w:t>Administrator</w:t>
+            </w:r>
+            <w:r>
+              <w:t xml:space="preserve"> click the button of “as a </w:t>
+            </w:r>
+            <w:r>
+              <w:t>administrator</w:t>
+            </w:r>
+            <w:r>
+              <w:t xml:space="preserve">” </w:t>
+            </w:r>
+          </w:p>
+        </w:tc>
+      </w:tr>
+      <w:tr>
+        <w:tc>
+          <w:tcPr>
+            <w:tcW w:w="8856" w:type="dxa"/>
+            <w:gridSpan w:val="2"/>
+          </w:tcPr>
+          <w:p>
+            <w:pPr>
+              <w:rPr>
+                <w:b/>
+              </w:rPr>
+            </w:pPr>
+            <w:r>
+              <w:rPr>
+                <w:b/>
+              </w:rPr>
+              <w:t>Normal flow:</w:t>
+            </w:r>
+            <w:r>
+              <w:rPr>
+                <w:b/>
+              </w:rPr>
+              <w:t xml:space="preserve"> </w:t>
+            </w:r>
+          </w:p>
+          <w:p>
+            <w:pPr>
+              <w:ind w:firstLine="520"/>
+              <w:rPr>
+                <w:kern w:val="0"/>
+              </w:rPr>
+            </w:pPr>
+            <w:r>
+              <w:t>1:</w:t>
+            </w:r>
+            <w:r>
+              <w:rPr>
+                <w:kern w:val="0"/>
+              </w:rPr>
+              <w:t xml:space="preserve"> Administrator </w:t>
+            </w:r>
+            <w:r>
+              <w:rPr>
+                <w:kern w:val="0"/>
+              </w:rPr>
+              <w:t xml:space="preserve">click the button of “as a </w:t>
+            </w:r>
+            <w:r>
+              <w:rPr>
+                <w:kern w:val="0"/>
+              </w:rPr>
+              <w:t>administrator</w:t>
+            </w:r>
+            <w:r>
+              <w:rPr>
+                <w:kern w:val="0"/>
+              </w:rPr>
+              <w:t>”</w:t>
+            </w:r>
+          </w:p>
+          <w:p>
+            <w:pPr>
+              <w:ind w:firstLine="520"/>
+            </w:pPr>
+            <w:r>
+              <w:t>2:Check administrator is legal or not</w:t>
+            </w:r>
+          </w:p>
+          <w:p>
+            <w:pPr>
+              <w:ind w:firstLine="520"/>
+            </w:pPr>
             <w:r>
               <w:rPr>
                 <w:rFonts w:hint="eastAsia"/>
-                <w:b/>
-              </w:rPr>
-              <w:t>search</w:t>
-            </w:r>
-            <w:r>
-              <w:rPr>
-                <w:b/>
-              </w:rPr>
-              <w:t>ing</w:t>
+              </w:rPr>
+              <w:t>3</w:t>
             </w:r>
             <w:r>
               <w:rPr>
                 <w:rFonts w:hint="eastAsia"/>
-                <w:b/>
-              </w:rPr>
-              <w:t xml:space="preserve"> question</w:t>
-            </w:r>
-          </w:p>
-        </w:tc>
-        <w:tc>
-          <w:tcPr>
-            <w:tcW w:w="2214" w:type="dxa"/>
-          </w:tcPr>
-          <w:p>
-            <w:pPr>
-              <w:rPr>
-                <w:b/>
-              </w:rPr>
-            </w:pPr>
-            <w:r>
-              <w:rPr>
-                <w:b/>
-              </w:rPr>
-              <w:t>ID:</w:t>
-            </w:r>
-            <w:r>
-              <w:t xml:space="preserve"> </w:t>
-            </w:r>
-            <w:r>
-              <w:rPr>
-                <w:b/>
-              </w:rPr>
-              <w:t>SS_SR_01</w:t>
-            </w:r>
-          </w:p>
-        </w:tc>
-      </w:tr>
-      <w:tr>
-        <w:tc>
-          <w:tcPr>
-            <w:tcW w:w="8856" w:type="dxa"/>
-            <w:gridSpan w:val="2"/>
-          </w:tcPr>
-          <w:p>
-            <w:pPr>
-              <w:rPr>
-                <w:b/>
-              </w:rPr>
-            </w:pPr>
-            <w:r>
-              <w:rPr>
-                <w:b/>
-              </w:rPr>
-              <w:t>Stakeholders and goals:</w:t>
-            </w:r>
-            <w:r>
-              <w:rPr>
-                <w:b/>
-              </w:rPr>
-              <w:t xml:space="preserve"> sort for </w:t>
-            </w:r>
-            <w:r>
-              <w:rPr>
-                <w:rFonts w:hint="eastAsia"/>
-              </w:rPr>
-              <w:t>search</w:t>
-            </w:r>
-            <w:r>
-              <w:t>ing</w:t>
-            </w:r>
-            <w:r>
-              <w:rPr>
-                <w:rFonts w:hint="eastAsia"/>
-              </w:rPr>
-              <w:t xml:space="preserve"> question</w:t>
-            </w:r>
-          </w:p>
-        </w:tc>
-      </w:tr>
-      <w:tr>
-        <w:tc>
-          <w:tcPr>
-            <w:tcW w:w="8856" w:type="dxa"/>
-            <w:gridSpan w:val="2"/>
-          </w:tcPr>
-          <w:p>
-            <w:pPr>
-              <w:rPr>
-                <w:b/>
-              </w:rPr>
-            </w:pPr>
-            <w:r>
-              <w:rPr>
-                <w:b/>
-              </w:rPr>
-              <w:t>Description:</w:t>
-            </w:r>
-            <w:r>
-              <w:t xml:space="preserve"> </w:t>
-            </w:r>
-            <w:r>
-              <w:t xml:space="preserve">sort for </w:t>
-            </w:r>
-            <w:r>
-              <w:rPr>
-                <w:rFonts w:hint="eastAsia"/>
-              </w:rPr>
-              <w:t>search</w:t>
-            </w:r>
-            <w:r>
-              <w:t>ing</w:t>
-            </w:r>
-            <w:r>
-              <w:rPr>
-                <w:rFonts w:hint="eastAsia"/>
-              </w:rPr>
-              <w:t xml:space="preserve"> question</w:t>
-            </w:r>
-          </w:p>
-        </w:tc>
-      </w:tr>
-      <w:tr>
-        <w:tc>
-          <w:tcPr>
-            <w:tcW w:w="8856" w:type="dxa"/>
-            <w:gridSpan w:val="2"/>
-          </w:tcPr>
-          <w:p>
-            <w:pPr>
-              <w:rPr>
-                <w:b/>
-              </w:rPr>
-            </w:pPr>
-            <w:r>
-              <w:rPr>
-                <w:b/>
-                <w:kern w:val="0"/>
-              </w:rPr>
-              <w:t>Trigger</w:t>
-            </w:r>
-            <w:r>
-              <w:rPr>
-                <w:b/>
-                <w:kern w:val="0"/>
               </w:rPr>
               <w:t>:</w:t>
             </w:r>
             <w:r>
-              <w:t xml:space="preserve"> </w:t>
-            </w:r>
-            <w:r>
-              <w:rPr>
-                <w:rFonts w:hint="eastAsia"/>
-              </w:rPr>
-              <w:t>search</w:t>
-            </w:r>
-            <w:r>
-              <w:t xml:space="preserve"> question</w:t>
-            </w:r>
-          </w:p>
-        </w:tc>
-      </w:tr>
-      <w:tr>
-        <w:tc>
-          <w:tcPr>
-            <w:tcW w:w="8856" w:type="dxa"/>
-            <w:gridSpan w:val="2"/>
-          </w:tcPr>
-          <w:p>
-            <w:pPr>
-              <w:rPr>
-                <w:b/>
-              </w:rPr>
-            </w:pPr>
-            <w:r>
-              <w:rPr>
-                <w:b/>
-              </w:rPr>
-              <w:t>Normal flow:</w:t>
-            </w:r>
-            <w:r>
-              <w:rPr>
-                <w:b/>
-              </w:rPr>
-              <w:t xml:space="preserve"> </w:t>
-            </w:r>
-          </w:p>
-          <w:p>
-            <w:pPr>
-              <w:ind w:firstLine="520"/>
-            </w:pPr>
-            <w:r>
-              <w:t>1:User</w:t>
-            </w:r>
-            <w:r>
-              <w:t xml:space="preserve"> input what the want to know in index page</w:t>
-            </w:r>
-          </w:p>
-          <w:p>
-            <w:pPr>
-              <w:ind w:firstLine="520"/>
-            </w:pPr>
-            <w:r>
-              <w:t>2:Click search button</w:t>
-            </w:r>
-          </w:p>
-          <w:p>
-            <w:pPr>
-              <w:ind w:firstLine="520"/>
-            </w:pPr>
-            <w:r>
-              <w:t>3:Choose sort rule</w:t>
-            </w:r>
-          </w:p>
-          <w:p>
-            <w:pPr>
-              <w:ind w:firstLine="520"/>
-            </w:pPr>
-            <w:r>
-              <w:t>3: End</w:t>
+              <w:t>Noitce operation is successful or not</w:t>
+            </w:r>
+          </w:p>
+          <w:p>
+            <w:pPr>
+              <w:ind w:firstLine="520"/>
+            </w:pPr>
+            <w:r>
+              <w:t>4:End</w:t>
             </w:r>
           </w:p>
         </w:tc>
@@ -5660,84 +6173,60 @@
               <w:rPr>
                 <w:b/>
               </w:rPr>
-              <w:t xml:space="preserve"> </w:t>
-            </w:r>
+              <w:t xml:space="preserve"> add some limitation to user, </w:t>
+            </w:r>
+            <w:r>
+              <w:rPr>
+                <w:b/>
+              </w:rPr>
+              <w:t xml:space="preserve">suspend </w:t>
+            </w:r>
+            <w:r>
+              <w:rPr>
+                <w:b/>
+              </w:rPr>
+              <w:t>user</w:t>
+            </w:r>
+          </w:p>
+        </w:tc>
+      </w:tr>
+      <w:tr>
+        <w:tc>
+          <w:tcPr>
+            <w:tcW w:w="8856" w:type="dxa"/>
+            <w:gridSpan w:val="2"/>
+          </w:tcPr>
+          <w:p>
+            <w:pPr>
+              <w:rPr>
+                <w:b/>
+              </w:rPr>
+            </w:pPr>
+            <w:r>
+              <w:rPr>
+                <w:b/>
+              </w:rPr>
+              <w:t>Alternative/Exceptional flows:</w:t>
+            </w:r>
+          </w:p>
+          <w:p>
+            <w:pPr>
+              <w:ind w:firstLine="520"/>
+              <w:rPr>
+                <w:b/>
+              </w:rPr>
+            </w:pPr>
             <w:r>
               <w:t>none</w:t>
             </w:r>
           </w:p>
         </w:tc>
       </w:tr>
-      <w:tr>
-        <w:tc>
-          <w:tcPr>
-            <w:tcW w:w="8856" w:type="dxa"/>
-            <w:gridSpan w:val="2"/>
-          </w:tcPr>
-          <w:p>
-            <w:pPr>
-              <w:rPr>
-                <w:b/>
-              </w:rPr>
-            </w:pPr>
-            <w:r>
-              <w:rPr>
-                <w:b/>
-              </w:rPr>
-              <w:t>Alternative/Exceptional flows:</w:t>
-            </w:r>
-          </w:p>
-          <w:p>
-            <w:pPr>
-              <w:ind w:firstLine="520"/>
-            </w:pPr>
-            <w:r>
-              <w:t xml:space="preserve">1:Click search button straightly, it will redirect to searching question page </w:t>
-            </w:r>
-          </w:p>
-          <w:p>
-            <w:pPr>
-              <w:ind w:firstLine="520"/>
-            </w:pPr>
-            <w:r>
-              <w:t>2:Input what user want to know and choose tags</w:t>
-            </w:r>
-          </w:p>
-          <w:p>
-            <w:pPr>
-              <w:ind w:firstLine="520"/>
-            </w:pPr>
-            <w:r>
-              <w:t>3:Click search button</w:t>
-            </w:r>
-          </w:p>
-          <w:p>
-            <w:pPr>
-              <w:ind w:firstLine="520"/>
-            </w:pPr>
-            <w:r>
-              <w:t>4:Choose sort rule.</w:t>
-            </w:r>
-          </w:p>
-          <w:p>
-            <w:pPr>
-              <w:ind w:firstLine="520"/>
-              <w:rPr>
-                <w:b/>
-              </w:rPr>
-            </w:pPr>
-            <w:r>
-              <w:t>4:End</w:t>
-            </w:r>
-          </w:p>
-        </w:tc>
-      </w:tr>
     </w:tbl>
-    <w:p/>
     <w:p/>
     <w:tbl>
       <w:tblPr>
-        <w:tblStyle w:val="a4"/>
+        <w:tblStyle w:val="a5"/>
         <w:tblW w:w="0" w:type="auto"/>
         <w:tblLook w:val="04A0" w:firstRow="1" w:lastRow="0" w:firstColumn="1" w:lastColumn="0" w:noHBand="0" w:noVBand="1"/>
       </w:tblPr>
@@ -5760,7 +6249,45 @@
               <w:rPr>
                 <w:b/>
               </w:rPr>
-              <w:t>Name: manage User</w:t>
+              <w:lastRenderedPageBreak/>
+              <w:t xml:space="preserve">Name: </w:t>
+            </w:r>
+            <w:bookmarkStart w:id="20" w:name="OLE_LINK7"/>
+            <w:bookmarkStart w:id="21" w:name="OLE_LINK8"/>
+            <w:bookmarkStart w:id="22" w:name="_GoBack"/>
+            <w:r>
+              <w:rPr>
+                <w:b/>
+              </w:rPr>
+              <w:t>S</w:t>
+            </w:r>
+            <w:r>
+              <w:rPr>
+                <w:b/>
+              </w:rPr>
+              <w:t>uspended</w:t>
+            </w:r>
+            <w:r>
+              <w:rPr>
+                <w:rFonts w:hint="eastAsia"/>
+                <w:b/>
+              </w:rPr>
+              <w:t xml:space="preserve"> </w:t>
+            </w:r>
+            <w:bookmarkEnd w:id="20"/>
+            <w:bookmarkEnd w:id="21"/>
+            <w:bookmarkEnd w:id="22"/>
+            <w:r>
+              <w:rPr>
+                <w:b/>
+              </w:rPr>
+              <w:t>U</w:t>
+            </w:r>
+            <w:r>
+              <w:rPr>
+                <w:b/>
+              </w:rPr>
+              <w:t>ser</w:t>
             </w:r>
           </w:p>
         </w:tc>
@@ -5778,13 +6305,13 @@
               <w:rPr>
                 <w:b/>
               </w:rPr>
-              <w:t>ID:</w:t>
-            </w:r>
-            <w:r>
-              <w:rPr>
-                <w:b/>
-              </w:rPr>
-              <w:t>PS_AMS_MU_01</w:t>
+              <w:t xml:space="preserve">ID: </w:t>
+            </w:r>
+            <w:r>
+              <w:rPr>
+                <w:b/>
+              </w:rPr>
+              <w:t>PS_AMS_SU_01</w:t>
             </w:r>
           </w:p>
         </w:tc>
@@ -5813,19 +6340,17 @@
               </w:rPr>
               <w:t xml:space="preserve"> </w:t>
             </w:r>
-            <w:bookmarkStart w:id="16" w:name="OLE_LINK23"/>
-            <w:bookmarkStart w:id="17" w:name="OLE_LINK24"/>
-            <w:r>
-              <w:t>Administrator</w:t>
-            </w:r>
-            <w:r>
-              <w:t xml:space="preserve"> can </w:t>
-            </w:r>
-            <w:r>
-              <w:t>manage user</w:t>
-            </w:r>
-            <w:bookmarkEnd w:id="16"/>
-            <w:bookmarkEnd w:id="17"/>
+            <w:r>
+              <w:t xml:space="preserve">Administrator can </w:t>
+            </w:r>
+            <w:bookmarkStart w:id="23" w:name="OLE_LINK1"/>
+            <w:r>
+              <w:t xml:space="preserve">suspend </w:t>
+            </w:r>
+            <w:bookmarkEnd w:id="23"/>
+            <w:r>
+              <w:t>user</w:t>
+            </w:r>
           </w:p>
         </w:tc>
       </w:tr>
@@ -5851,7 +6376,16 @@
               <w:t xml:space="preserve"> </w:t>
             </w:r>
             <w:r>
-              <w:t>Administrator can manage user</w:t>
+              <w:t xml:space="preserve">Administrator can </w:t>
+            </w:r>
+            <w:r>
+              <w:rPr>
+                <w:kern w:val="0"/>
+              </w:rPr>
+              <w:t xml:space="preserve">suspend </w:t>
+            </w:r>
+            <w:r>
+              <w:t>user</w:t>
             </w:r>
           </w:p>
         </w:tc>
@@ -5890,28 +6424,36 @@
               <w:t xml:space="preserve"> </w:t>
             </w:r>
             <w:r>
-              <w:t>Administrator can manage user according the button of “manage user”</w:t>
-            </w:r>
-          </w:p>
-        </w:tc>
-      </w:tr>
-      <w:tr>
-        <w:tc>
-          <w:tcPr>
-            <w:tcW w:w="8856" w:type="dxa"/>
-            <w:gridSpan w:val="2"/>
-          </w:tcPr>
-          <w:p>
-            <w:pPr>
-              <w:rPr>
-                <w:b/>
-              </w:rPr>
-            </w:pPr>
-            <w:r>
-              <w:rPr>
-                <w:b/>
-              </w:rPr>
-              <w:lastRenderedPageBreak/>
+              <w:t>Administrator click the button of “</w:t>
+            </w:r>
+            <w:r>
+              <w:rPr>
+                <w:kern w:val="0"/>
+              </w:rPr>
+              <w:t>suspend</w:t>
+            </w:r>
+            <w:r>
+              <w:t xml:space="preserve">” </w:t>
+            </w:r>
+          </w:p>
+        </w:tc>
+      </w:tr>
+      <w:tr>
+        <w:tc>
+          <w:tcPr>
+            <w:tcW w:w="8856" w:type="dxa"/>
+            <w:gridSpan w:val="2"/>
+          </w:tcPr>
+          <w:p>
+            <w:pPr>
+              <w:rPr>
+                <w:b/>
+              </w:rPr>
+            </w:pPr>
+            <w:r>
+              <w:rPr>
+                <w:b/>
+              </w:rPr>
               <w:t>Normal flow:</w:t>
             </w:r>
             <w:r>
@@ -5924,6 +6466,9 @@
           <w:p>
             <w:pPr>
               <w:ind w:firstLine="520"/>
+              <w:rPr>
+                <w:kern w:val="0"/>
+              </w:rPr>
             </w:pPr>
             <w:r>
               <w:t>1:</w:t>
@@ -5932,31 +6477,27 @@
               <w:rPr>
                 <w:kern w:val="0"/>
               </w:rPr>
-              <w:t xml:space="preserve"> Administrator can manage user</w:t>
-            </w:r>
-            <w:r>
-              <w:rPr>
-                <w:rFonts w:ascii="Times" w:eastAsia="Times New Roman" w:hAnsi="Times" w:hint="eastAsia"/>
-                <w:kern w:val="0"/>
-                <w:sz w:val="20"/>
-                <w:szCs w:val="20"/>
-              </w:rPr>
-              <w:t xml:space="preserve"> </w:t>
-            </w:r>
-            <w:r>
-              <w:t xml:space="preserve">click </w:t>
-            </w:r>
-            <w:r>
-              <w:t>manage</w:t>
-            </w:r>
-            <w:r>
-              <w:t xml:space="preserve"> </w:t>
-            </w:r>
-            <w:r>
-              <w:t>user</w:t>
-            </w:r>
-            <w:r>
-              <w:t xml:space="preserve"> button</w:t>
+              <w:t xml:space="preserve"> Administrator click the button of “</w:t>
+            </w:r>
+            <w:r>
+              <w:rPr>
+                <w:kern w:val="0"/>
+              </w:rPr>
+              <w:t>suspend</w:t>
+            </w:r>
+            <w:r>
+              <w:rPr>
+                <w:kern w:val="0"/>
+              </w:rPr>
+              <w:t>”</w:t>
+            </w:r>
+          </w:p>
+          <w:p>
+            <w:pPr>
+              <w:ind w:firstLine="520"/>
+            </w:pPr>
+            <w:r>
+              <w:t>2:Check administrator is legal or not</w:t>
             </w:r>
           </w:p>
           <w:p>
@@ -5970,13 +6511,7 @@
               <w:t>2:</w:t>
             </w:r>
             <w:r>
-              <w:t>Show user’s important information</w:t>
-            </w:r>
-            <w:r>
-              <w:t xml:space="preserve"> </w:t>
-            </w:r>
-            <w:r>
-              <w:t>(not personal information)</w:t>
+              <w:t>Noitce operation is successful or not</w:t>
             </w:r>
           </w:p>
           <w:p>
@@ -6064,7 +6599,7 @@
     <w:p/>
     <w:tbl>
       <w:tblPr>
-        <w:tblStyle w:val="a4"/>
+        <w:tblStyle w:val="a5"/>
         <w:tblW w:w="0" w:type="auto"/>
         <w:tblLook w:val="04A0" w:firstRow="1" w:lastRow="0" w:firstColumn="1" w:lastColumn="0" w:noHBand="0" w:noVBand="1"/>
       </w:tblPr>
@@ -6087,7 +6622,13 @@
               <w:rPr>
                 <w:b/>
               </w:rPr>
-              <w:t>Name: add some limitation to user</w:t>
+              <w:t>Name: O</w:t>
+            </w:r>
+            <w:r>
+              <w:rPr>
+                <w:b/>
+              </w:rPr>
+              <w:t>perator</w:t>
             </w:r>
           </w:p>
         </w:tc>
@@ -6105,13 +6646,13 @@
               <w:rPr>
                 <w:b/>
               </w:rPr>
-              <w:t xml:space="preserve">ID: </w:t>
-            </w:r>
-            <w:r>
-              <w:rPr>
-                <w:b/>
-              </w:rPr>
-              <w:t>PS_AMS_AL_01</w:t>
+              <w:t>ID:</w:t>
+            </w:r>
+            <w:r>
+              <w:rPr>
+                <w:b/>
+              </w:rPr>
+              <w:t>PS_AMS_HD_01</w:t>
             </w:r>
           </w:p>
         </w:tc>
@@ -6140,13 +6681,9 @@
               </w:rPr>
               <w:t xml:space="preserve"> </w:t>
             </w:r>
-            <w:bookmarkStart w:id="18" w:name="OLE_LINK25"/>
-            <w:bookmarkStart w:id="19" w:name="OLE_LINK26"/>
-            <w:r>
-              <w:t>Administrator can add some extra limitation user</w:t>
-            </w:r>
-            <w:bookmarkEnd w:id="18"/>
-            <w:bookmarkEnd w:id="19"/>
+            <w:r>
+              <w:t>Administrator can hide some illegal data</w:t>
+            </w:r>
           </w:p>
         </w:tc>
       </w:tr>
@@ -6172,7 +6709,7 @@
               <w:t xml:space="preserve"> </w:t>
             </w:r>
             <w:r>
-              <w:t>Administrator can add some extra limitation user</w:t>
+              <w:t>Administrator can hide some illegal data</w:t>
             </w:r>
           </w:p>
         </w:tc>
@@ -6211,16 +6748,7 @@
               <w:t xml:space="preserve"> </w:t>
             </w:r>
             <w:r>
-              <w:t>Administrator</w:t>
-            </w:r>
-            <w:r>
-              <w:t xml:space="preserve"> click the button of “as a </w:t>
-            </w:r>
-            <w:r>
-              <w:t>administrator</w:t>
-            </w:r>
-            <w:r>
-              <w:t xml:space="preserve">” </w:t>
+              <w:t xml:space="preserve">Administrator click the button of “hidden” </w:t>
             </w:r>
           </w:p>
         </w:tc>
@@ -6264,25 +6792,7 @@
               <w:rPr>
                 <w:kern w:val="0"/>
               </w:rPr>
-              <w:t xml:space="preserve"> Administrator </w:t>
-            </w:r>
-            <w:r>
-              <w:rPr>
-                <w:kern w:val="0"/>
-              </w:rPr>
-              <w:t xml:space="preserve">click the button of “as a </w:t>
-            </w:r>
-            <w:r>
-              <w:rPr>
-                <w:kern w:val="0"/>
-              </w:rPr>
-              <w:t>administrator</w:t>
-            </w:r>
-            <w:r>
-              <w:rPr>
-                <w:kern w:val="0"/>
-              </w:rPr>
-              <w:t>”</w:t>
+              <w:t xml:space="preserve"> Administrator click the button of “hidden”</w:t>
             </w:r>
           </w:p>
           <w:p>
@@ -6392,7 +6902,7 @@
     <w:p/>
     <w:tbl>
       <w:tblPr>
-        <w:tblStyle w:val="a4"/>
+        <w:tblStyle w:val="a5"/>
         <w:tblW w:w="0" w:type="auto"/>
         <w:tblLook w:val="04A0" w:firstRow="1" w:lastRow="0" w:firstColumn="1" w:lastColumn="0" w:noHBand="0" w:noVBand="1"/>
       </w:tblPr>
@@ -6415,26 +6925,13 @@
               <w:rPr>
                 <w:b/>
               </w:rPr>
-              <w:t xml:space="preserve">Name: </w:t>
-            </w:r>
-            <w:r>
-              <w:rPr>
-                <w:b/>
-              </w:rPr>
-              <w:t>suspended</w:t>
-            </w:r>
-            <w:r>
-              <w:rPr>
-                <w:rFonts w:hint="eastAsia"/>
-                <w:b/>
-              </w:rPr>
-              <w:t xml:space="preserve"> </w:t>
-            </w:r>
-            <w:r>
-              <w:rPr>
-                <w:b/>
-              </w:rPr>
-              <w:t>user</w:t>
+              <w:t>Name: Show Data T</w:t>
+            </w:r>
+            <w:r>
+              <w:rPr>
+                <w:b/>
+              </w:rPr>
+              <w:t>endency</w:t>
             </w:r>
           </w:p>
         </w:tc>
@@ -6458,643 +6955,8 @@
               <w:rPr>
                 <w:b/>
               </w:rPr>
-              <w:t>PS_AMS_SU_01</w:t>
-            </w:r>
-          </w:p>
-        </w:tc>
-      </w:tr>
-      <w:tr>
-        <w:tc>
-          <w:tcPr>
-            <w:tcW w:w="8856" w:type="dxa"/>
-            <w:gridSpan w:val="2"/>
-          </w:tcPr>
-          <w:p>
-            <w:pPr>
-              <w:rPr>
-                <w:b/>
-              </w:rPr>
-            </w:pPr>
-            <w:r>
-              <w:rPr>
-                <w:b/>
-              </w:rPr>
-              <w:t>Stakeholders and goals:</w:t>
-            </w:r>
-            <w:r>
-              <w:rPr>
-                <w:b/>
-              </w:rPr>
-              <w:t xml:space="preserve"> </w:t>
-            </w:r>
-            <w:r>
-              <w:t xml:space="preserve">Administrator can </w:t>
-            </w:r>
-            <w:bookmarkStart w:id="20" w:name="OLE_LINK1"/>
-            <w:r>
-              <w:t xml:space="preserve">suspend </w:t>
-            </w:r>
-            <w:bookmarkEnd w:id="20"/>
-            <w:r>
-              <w:t>user</w:t>
-            </w:r>
-          </w:p>
-        </w:tc>
-      </w:tr>
-      <w:tr>
-        <w:tc>
-          <w:tcPr>
-            <w:tcW w:w="8856" w:type="dxa"/>
-            <w:gridSpan w:val="2"/>
-          </w:tcPr>
-          <w:p>
-            <w:pPr>
-              <w:rPr>
-                <w:b/>
-              </w:rPr>
-            </w:pPr>
-            <w:r>
-              <w:rPr>
-                <w:b/>
-              </w:rPr>
-              <w:t>Description:</w:t>
-            </w:r>
-            <w:r>
-              <w:t xml:space="preserve"> </w:t>
-            </w:r>
-            <w:r>
-              <w:t xml:space="preserve">Administrator can </w:t>
-            </w:r>
-            <w:r>
-              <w:rPr>
-                <w:kern w:val="0"/>
-              </w:rPr>
-              <w:t xml:space="preserve">suspend </w:t>
-            </w:r>
-            <w:r>
-              <w:t>user</w:t>
-            </w:r>
-          </w:p>
-        </w:tc>
-      </w:tr>
-      <w:tr>
-        <w:tc>
-          <w:tcPr>
-            <w:tcW w:w="8856" w:type="dxa"/>
-            <w:gridSpan w:val="2"/>
-          </w:tcPr>
-          <w:p>
-            <w:pPr>
-              <w:rPr>
-                <w:b/>
-              </w:rPr>
-            </w:pPr>
-            <w:r>
-              <w:rPr>
-                <w:b/>
-                <w:kern w:val="0"/>
-              </w:rPr>
-              <w:t>Trigger</w:t>
-            </w:r>
-            <w:r>
-              <w:rPr>
-                <w:b/>
-                <w:kern w:val="0"/>
-              </w:rPr>
-              <w:t>:</w:t>
-            </w:r>
-            <w:r>
-              <w:rPr>
-                <w:b/>
-                <w:kern w:val="0"/>
-              </w:rPr>
-              <w:t xml:space="preserve"> </w:t>
-            </w:r>
-            <w:r>
-              <w:t>Administrator click the button of “</w:t>
-            </w:r>
-            <w:r>
-              <w:rPr>
-                <w:kern w:val="0"/>
-              </w:rPr>
-              <w:t>suspend</w:t>
-            </w:r>
-            <w:r>
-              <w:t xml:space="preserve">” </w:t>
-            </w:r>
-          </w:p>
-        </w:tc>
-      </w:tr>
-      <w:tr>
-        <w:tc>
-          <w:tcPr>
-            <w:tcW w:w="8856" w:type="dxa"/>
-            <w:gridSpan w:val="2"/>
-          </w:tcPr>
-          <w:p>
-            <w:pPr>
-              <w:rPr>
-                <w:b/>
-              </w:rPr>
-            </w:pPr>
-            <w:r>
-              <w:rPr>
-                <w:b/>
-              </w:rPr>
-              <w:t>Normal flow:</w:t>
-            </w:r>
-            <w:r>
-              <w:rPr>
-                <w:b/>
-              </w:rPr>
-              <w:t xml:space="preserve"> </w:t>
-            </w:r>
-          </w:p>
-          <w:p>
-            <w:pPr>
-              <w:ind w:firstLine="520"/>
-              <w:rPr>
-                <w:kern w:val="0"/>
-              </w:rPr>
-            </w:pPr>
-            <w:r>
-              <w:t>1:</w:t>
-            </w:r>
-            <w:r>
-              <w:rPr>
-                <w:kern w:val="0"/>
-              </w:rPr>
-              <w:t xml:space="preserve"> Administrator click the button of “</w:t>
-            </w:r>
-            <w:r>
-              <w:rPr>
-                <w:kern w:val="0"/>
-              </w:rPr>
-              <w:t>suspend</w:t>
-            </w:r>
-            <w:r>
-              <w:rPr>
-                <w:kern w:val="0"/>
-              </w:rPr>
-              <w:t>”</w:t>
-            </w:r>
-          </w:p>
-          <w:p>
-            <w:pPr>
-              <w:ind w:firstLine="520"/>
-            </w:pPr>
-            <w:r>
-              <w:t>2:Check administrator is legal or not</w:t>
-            </w:r>
-          </w:p>
-          <w:p>
-            <w:pPr>
-              <w:ind w:firstLine="520"/>
-            </w:pPr>
-            <w:r>
-              <w:rPr>
-                <w:rFonts w:hint="eastAsia"/>
-              </w:rPr>
-              <w:t>2:</w:t>
-            </w:r>
-            <w:r>
-              <w:t>Noitce operation is successful or not</w:t>
-            </w:r>
-          </w:p>
-          <w:p>
-            <w:pPr>
-              <w:ind w:firstLine="520"/>
-            </w:pPr>
-            <w:r>
-              <w:t>4:End</w:t>
-            </w:r>
-          </w:p>
-        </w:tc>
-      </w:tr>
-      <w:tr>
-        <w:tc>
-          <w:tcPr>
-            <w:tcW w:w="8856" w:type="dxa"/>
-            <w:gridSpan w:val="2"/>
-          </w:tcPr>
-          <w:p>
-            <w:pPr>
-              <w:rPr>
-                <w:b/>
-              </w:rPr>
-            </w:pPr>
-            <w:r>
-              <w:rPr>
-                <w:b/>
-              </w:rPr>
-              <w:t>Sub-flows:</w:t>
-            </w:r>
-            <w:r>
-              <w:rPr>
-                <w:b/>
-              </w:rPr>
-              <w:t xml:space="preserve"> add some limitation to user, </w:t>
-            </w:r>
-            <w:r>
-              <w:rPr>
-                <w:b/>
-              </w:rPr>
-              <w:t xml:space="preserve">suspend </w:t>
-            </w:r>
-            <w:r>
-              <w:rPr>
-                <w:b/>
-              </w:rPr>
-              <w:t>user</w:t>
-            </w:r>
-          </w:p>
-        </w:tc>
-      </w:tr>
-      <w:tr>
-        <w:tc>
-          <w:tcPr>
-            <w:tcW w:w="8856" w:type="dxa"/>
-            <w:gridSpan w:val="2"/>
-          </w:tcPr>
-          <w:p>
-            <w:pPr>
-              <w:rPr>
-                <w:b/>
-              </w:rPr>
-            </w:pPr>
-            <w:r>
-              <w:rPr>
-                <w:b/>
-              </w:rPr>
-              <w:t>Alternative/Exceptional flows:</w:t>
-            </w:r>
-          </w:p>
-          <w:p>
-            <w:pPr>
-              <w:ind w:firstLine="520"/>
-              <w:rPr>
-                <w:b/>
-              </w:rPr>
-            </w:pPr>
-            <w:r>
-              <w:t>none</w:t>
-            </w:r>
-          </w:p>
-        </w:tc>
-      </w:tr>
-    </w:tbl>
-    <w:p/>
-    <w:tbl>
-      <w:tblPr>
-        <w:tblStyle w:val="a4"/>
-        <w:tblW w:w="0" w:type="auto"/>
-        <w:tblLook w:val="04A0" w:firstRow="1" w:lastRow="0" w:firstColumn="1" w:lastColumn="0" w:noHBand="0" w:noVBand="1"/>
-      </w:tblPr>
-      <w:tblGrid>
-        <w:gridCol w:w="6642"/>
-        <w:gridCol w:w="2214"/>
-      </w:tblGrid>
-      <w:tr>
-        <w:tc>
-          <w:tcPr>
-            <w:tcW w:w="6642" w:type="dxa"/>
-          </w:tcPr>
-          <w:p>
-            <w:pPr>
-              <w:rPr>
-                <w:b/>
-              </w:rPr>
-            </w:pPr>
-            <w:r>
-              <w:rPr>
-                <w:b/>
-              </w:rPr>
-              <w:t>Name: operator</w:t>
-            </w:r>
-          </w:p>
-        </w:tc>
-        <w:tc>
-          <w:tcPr>
-            <w:tcW w:w="2214" w:type="dxa"/>
-          </w:tcPr>
-          <w:p>
-            <w:pPr>
-              <w:rPr>
-                <w:b/>
-              </w:rPr>
-            </w:pPr>
-            <w:r>
-              <w:rPr>
-                <w:b/>
-              </w:rPr>
-              <w:t>ID:</w:t>
-            </w:r>
-            <w:r>
-              <w:rPr>
-                <w:b/>
-              </w:rPr>
-              <w:t>PS_AMS_HD_01</w:t>
-            </w:r>
-          </w:p>
-        </w:tc>
-      </w:tr>
-      <w:tr>
-        <w:tc>
-          <w:tcPr>
-            <w:tcW w:w="8856" w:type="dxa"/>
-            <w:gridSpan w:val="2"/>
-          </w:tcPr>
-          <w:p>
-            <w:pPr>
-              <w:rPr>
-                <w:b/>
-              </w:rPr>
-            </w:pPr>
-            <w:r>
-              <w:rPr>
-                <w:b/>
-              </w:rPr>
-              <w:t>Stakeholders and goals:</w:t>
-            </w:r>
-            <w:r>
-              <w:rPr>
-                <w:b/>
-              </w:rPr>
-              <w:t xml:space="preserve"> </w:t>
-            </w:r>
-            <w:r>
-              <w:t>Administrator can hide some illegal data</w:t>
-            </w:r>
-          </w:p>
-        </w:tc>
-      </w:tr>
-      <w:tr>
-        <w:tc>
-          <w:tcPr>
-            <w:tcW w:w="8856" w:type="dxa"/>
-            <w:gridSpan w:val="2"/>
-          </w:tcPr>
-          <w:p>
-            <w:pPr>
-              <w:rPr>
-                <w:b/>
-              </w:rPr>
-            </w:pPr>
-            <w:r>
-              <w:rPr>
-                <w:b/>
-              </w:rPr>
-              <w:t>Description:</w:t>
-            </w:r>
-            <w:r>
-              <w:t xml:space="preserve"> </w:t>
-            </w:r>
-            <w:r>
-              <w:t>Administrator can hide some illegal data</w:t>
-            </w:r>
-          </w:p>
-        </w:tc>
-      </w:tr>
-      <w:tr>
-        <w:tc>
-          <w:tcPr>
-            <w:tcW w:w="8856" w:type="dxa"/>
-            <w:gridSpan w:val="2"/>
-          </w:tcPr>
-          <w:p>
-            <w:pPr>
-              <w:rPr>
-                <w:b/>
-              </w:rPr>
-            </w:pPr>
-            <w:r>
-              <w:rPr>
-                <w:b/>
-                <w:kern w:val="0"/>
-              </w:rPr>
-              <w:t>Trigger</w:t>
-            </w:r>
-            <w:r>
-              <w:rPr>
-                <w:b/>
-                <w:kern w:val="0"/>
-              </w:rPr>
-              <w:t>:</w:t>
-            </w:r>
-            <w:r>
-              <w:rPr>
-                <w:b/>
-                <w:kern w:val="0"/>
-              </w:rPr>
-              <w:t xml:space="preserve"> </w:t>
-            </w:r>
-            <w:r>
-              <w:t xml:space="preserve">Administrator click the button of “hidden” </w:t>
-            </w:r>
-          </w:p>
-        </w:tc>
-      </w:tr>
-      <w:tr>
-        <w:tc>
-          <w:tcPr>
-            <w:tcW w:w="8856" w:type="dxa"/>
-            <w:gridSpan w:val="2"/>
-          </w:tcPr>
-          <w:p>
-            <w:pPr>
-              <w:rPr>
-                <w:b/>
-              </w:rPr>
-            </w:pPr>
-            <w:r>
-              <w:rPr>
-                <w:b/>
-              </w:rPr>
-              <w:t>Normal flow:</w:t>
-            </w:r>
-            <w:r>
-              <w:rPr>
-                <w:b/>
-              </w:rPr>
-              <w:t xml:space="preserve"> </w:t>
-            </w:r>
-          </w:p>
-          <w:p>
-            <w:pPr>
-              <w:ind w:firstLine="520"/>
-              <w:rPr>
-                <w:kern w:val="0"/>
-              </w:rPr>
-            </w:pPr>
-            <w:r>
-              <w:t>1:</w:t>
-            </w:r>
-            <w:r>
-              <w:rPr>
-                <w:kern w:val="0"/>
-              </w:rPr>
-              <w:t xml:space="preserve"> Administrator click the button of “hidden”</w:t>
-            </w:r>
-          </w:p>
-          <w:p>
-            <w:pPr>
-              <w:ind w:firstLine="520"/>
-            </w:pPr>
-            <w:r>
-              <w:t>2:Check administrator is legal or not</w:t>
-            </w:r>
-          </w:p>
-          <w:p>
-            <w:pPr>
-              <w:ind w:firstLine="520"/>
-            </w:pPr>
-            <w:r>
-              <w:rPr>
-                <w:rFonts w:hint="eastAsia"/>
-              </w:rPr>
-              <w:t>2:</w:t>
-            </w:r>
-            <w:r>
-              <w:t>Noitce operation is successful or not</w:t>
-            </w:r>
-          </w:p>
-          <w:p>
-            <w:pPr>
-              <w:ind w:firstLine="520"/>
-            </w:pPr>
-            <w:r>
-              <w:t>4:End</w:t>
-            </w:r>
-          </w:p>
-        </w:tc>
-      </w:tr>
-      <w:tr>
-        <w:tc>
-          <w:tcPr>
-            <w:tcW w:w="8856" w:type="dxa"/>
-            <w:gridSpan w:val="2"/>
-          </w:tcPr>
-          <w:p>
-            <w:pPr>
-              <w:rPr>
-                <w:b/>
-              </w:rPr>
-            </w:pPr>
-            <w:r>
-              <w:rPr>
-                <w:b/>
-              </w:rPr>
-              <w:t>Sub-flows:</w:t>
-            </w:r>
-            <w:r>
-              <w:rPr>
-                <w:b/>
-              </w:rPr>
-              <w:t xml:space="preserve"> add some limitation to user, </w:t>
-            </w:r>
-            <w:r>
-              <w:rPr>
-                <w:b/>
-              </w:rPr>
-              <w:t xml:space="preserve">suspend </w:t>
-            </w:r>
-            <w:r>
-              <w:rPr>
-                <w:b/>
-              </w:rPr>
-              <w:t>user</w:t>
-            </w:r>
-          </w:p>
-        </w:tc>
-      </w:tr>
-      <w:tr>
-        <w:tc>
-          <w:tcPr>
-            <w:tcW w:w="8856" w:type="dxa"/>
-            <w:gridSpan w:val="2"/>
-          </w:tcPr>
-          <w:p>
-            <w:pPr>
-              <w:rPr>
-                <w:b/>
-              </w:rPr>
-            </w:pPr>
-            <w:r>
-              <w:rPr>
-                <w:b/>
-              </w:rPr>
-              <w:t>Alternative/Exceptional flows:</w:t>
-            </w:r>
-          </w:p>
-          <w:p>
-            <w:pPr>
-              <w:ind w:firstLine="520"/>
-              <w:rPr>
-                <w:b/>
-              </w:rPr>
-            </w:pPr>
-            <w:r>
-              <w:lastRenderedPageBreak/>
-              <w:t>none</w:t>
-            </w:r>
-          </w:p>
-        </w:tc>
-      </w:tr>
-    </w:tbl>
-    <w:p/>
-    <w:tbl>
-      <w:tblPr>
-        <w:tblStyle w:val="a4"/>
-        <w:tblW w:w="0" w:type="auto"/>
-        <w:tblLook w:val="04A0" w:firstRow="1" w:lastRow="0" w:firstColumn="1" w:lastColumn="0" w:noHBand="0" w:noVBand="1"/>
-      </w:tblPr>
-      <w:tblGrid>
-        <w:gridCol w:w="6642"/>
-        <w:gridCol w:w="2214"/>
-      </w:tblGrid>
-      <w:tr>
-        <w:tc>
-          <w:tcPr>
-            <w:tcW w:w="6642" w:type="dxa"/>
-          </w:tcPr>
-          <w:p>
-            <w:pPr>
-              <w:rPr>
-                <w:b/>
-              </w:rPr>
-            </w:pPr>
-            <w:r>
-              <w:rPr>
-                <w:b/>
-              </w:rPr>
-              <w:t>Name: show data tendency</w:t>
-            </w:r>
-          </w:p>
-        </w:tc>
-        <w:tc>
-          <w:tcPr>
-            <w:tcW w:w="2214" w:type="dxa"/>
-          </w:tcPr>
-          <w:p>
-            <w:pPr>
-              <w:rPr>
-                <w:b/>
-              </w:rPr>
-            </w:pPr>
-            <w:r>
-              <w:rPr>
-                <w:b/>
-              </w:rPr>
-              <w:t xml:space="preserve">ID: </w:t>
-            </w:r>
-            <w:r>
-              <w:rPr>
-                <w:b/>
-              </w:rPr>
               <w:t>PS_AS_SDT_01</w:t>
             </w:r>
-            <w:bookmarkStart w:id="21" w:name="_GoBack"/>
-            <w:bookmarkEnd w:id="21"/>
           </w:p>
         </w:tc>
       </w:tr>
@@ -7324,7 +7186,7 @@
 </file>
 
 <file path=word/endnotes.xml><?xml version="1.0" encoding="utf-8"?>
-<w:endnotes xmlns:wpc="http://schemas.microsoft.com/office/word/2010/wordprocessingCanvas" xmlns:mc="http://schemas.openxmlformats.org/markup-compatibility/2006" xmlns:o="urn:schemas-microsoft-com:office:office" xmlns:r="http://schemas.openxmlformats.org/officeDocument/2006/relationships" xmlns:m="http://schemas.openxmlformats.org/officeDocument/2006/math" xmlns:v="urn:schemas-microsoft-com:vml" xmlns:wp14="http://schemas.microsoft.com/office/word/2010/wordprocessingDrawing" xmlns:wp="http://schemas.openxmlformats.org/drawingml/2006/wordprocessingDrawing" xmlns:w10="urn:schemas-microsoft-com:office:word" xmlns:w="http://schemas.openxmlformats.org/wordprocessingml/2006/main" xmlns:w14="http://schemas.microsoft.com/office/word/2010/wordml" xmlns:wpg="http://schemas.microsoft.com/office/word/2010/wordprocessingGroup" xmlns:wpi="http://schemas.microsoft.com/office/word/2010/wordprocessingInk" xmlns:wne="http://schemas.microsoft.com/office/word/2006/wordml" xmlns:wps="http://schemas.microsoft.com/office/word/2010/wordprocessingShape" mc:Ignorable="w14 wp14">
+<w:endnotes xmlns:wpc="http://schemas.microsoft.com/office/word/2010/wordprocessingCanvas" xmlns:mo="http://schemas.microsoft.com/office/mac/office/2008/main" xmlns:mc="http://schemas.openxmlformats.org/markup-compatibility/2006" xmlns:mv="urn:schemas-microsoft-com:mac:vml" xmlns:o="urn:schemas-microsoft-com:office:office" xmlns:r="http://schemas.openxmlformats.org/officeDocument/2006/relationships" xmlns:m="http://schemas.openxmlformats.org/officeDocument/2006/math" xmlns:v="urn:schemas-microsoft-com:vml" xmlns:wp14="http://schemas.microsoft.com/office/word/2010/wordprocessingDrawing" xmlns:wp="http://schemas.openxmlformats.org/drawingml/2006/wordprocessingDrawing" xmlns:w10="urn:schemas-microsoft-com:office:word" xmlns:w="http://schemas.openxmlformats.org/wordprocessingml/2006/main" xmlns:w14="http://schemas.microsoft.com/office/word/2010/wordml" xmlns:wpg="http://schemas.microsoft.com/office/word/2010/wordprocessingGroup" xmlns:wpi="http://schemas.microsoft.com/office/word/2010/wordprocessingInk" xmlns:wne="http://schemas.microsoft.com/office/word/2006/wordml" xmlns:wps="http://schemas.microsoft.com/office/word/2010/wordprocessingShape" mc:Ignorable="w14 wp14">
   <w:endnote w:type="separator" w:id="-1">
     <w:p>
       <w:r>
@@ -7343,7 +7205,7 @@
 </file>
 
 <file path=word/footnotes.xml><?xml version="1.0" encoding="utf-8"?>
-<w:footnotes xmlns:wpc="http://schemas.microsoft.com/office/word/2010/wordprocessingCanvas" xmlns:mc="http://schemas.openxmlformats.org/markup-compatibility/2006" xmlns:o="urn:schemas-microsoft-com:office:office" xmlns:r="http://schemas.openxmlformats.org/officeDocument/2006/relationships" xmlns:m="http://schemas.openxmlformats.org/officeDocument/2006/math" xmlns:v="urn:schemas-microsoft-com:vml" xmlns:wp14="http://schemas.microsoft.com/office/word/2010/wordprocessingDrawing" xmlns:wp="http://schemas.openxmlformats.org/drawingml/2006/wordprocessingDrawing" xmlns:w10="urn:schemas-microsoft-com:office:word" xmlns:w="http://schemas.openxmlformats.org/wordprocessingml/2006/main" xmlns:w14="http://schemas.microsoft.com/office/word/2010/wordml" xmlns:wpg="http://schemas.microsoft.com/office/word/2010/wordprocessingGroup" xmlns:wpi="http://schemas.microsoft.com/office/word/2010/wordprocessingInk" xmlns:wne="http://schemas.microsoft.com/office/word/2006/wordml" xmlns:wps="http://schemas.microsoft.com/office/word/2010/wordprocessingShape" mc:Ignorable="w14 wp14">
+<w:footnotes xmlns:wpc="http://schemas.microsoft.com/office/word/2010/wordprocessingCanvas" xmlns:mo="http://schemas.microsoft.com/office/mac/office/2008/main" xmlns:mc="http://schemas.openxmlformats.org/markup-compatibility/2006" xmlns:mv="urn:schemas-microsoft-com:mac:vml" xmlns:o="urn:schemas-microsoft-com:office:office" xmlns:r="http://schemas.openxmlformats.org/officeDocument/2006/relationships" xmlns:m="http://schemas.openxmlformats.org/officeDocument/2006/math" xmlns:v="urn:schemas-microsoft-com:vml" xmlns:wp14="http://schemas.microsoft.com/office/word/2010/wordprocessingDrawing" xmlns:wp="http://schemas.openxmlformats.org/drawingml/2006/wordprocessingDrawing" xmlns:w10="urn:schemas-microsoft-com:office:word" xmlns:w="http://schemas.openxmlformats.org/wordprocessingml/2006/main" xmlns:w14="http://schemas.microsoft.com/office/word/2010/wordml" xmlns:wpg="http://schemas.microsoft.com/office/word/2010/wordprocessingGroup" xmlns:wpi="http://schemas.microsoft.com/office/word/2010/wordprocessingInk" xmlns:wne="http://schemas.microsoft.com/office/word/2006/wordml" xmlns:wps="http://schemas.microsoft.com/office/word/2010/wordprocessingShape" mc:Ignorable="w14 wp14">
   <w:footnote w:type="separator" w:id="-1">
     <w:p>
       <w:r>
@@ -7375,7 +7237,7 @@
     </w:rPrDefault>
     <w:pPrDefault/>
   </w:docDefaults>
-  <w:latentStyles w:defLockedState="0" w:defUIPriority="99" w:defSemiHidden="1" w:defUnhideWhenUsed="1" w:defQFormat="0" w:count="267">
+  <w:latentStyles w:defLockedState="0" w:defUIPriority="99" w:defSemiHidden="1" w:defUnhideWhenUsed="1" w:defQFormat="0" w:count="276">
     <w:lsdException w:name="Normal" w:semiHidden="0" w:uiPriority="0" w:unhideWhenUsed="0" w:qFormat="1"/>
     <w:lsdException w:name="heading 1" w:semiHidden="0" w:uiPriority="9" w:unhideWhenUsed="0" w:qFormat="1"/>
     <w:lsdException w:name="heading 2" w:uiPriority="9" w:qFormat="1"/>
@@ -7552,7 +7414,7 @@
   <w:style w:type="paragraph" w:styleId="a3">
     <w:name w:val="Balloon Text"/>
     <w:basedOn w:val="a"/>
-    <w:link w:val="Char"/>
+    <w:link w:val="a4"/>
     <w:uiPriority w:val="99"/>
     <w:semiHidden/>
     <w:unhideWhenUsed/>
@@ -7563,8 +7425,8 @@
       <w:szCs w:val="18"/>
     </w:rPr>
   </w:style>
-  <w:style w:type="character" w:customStyle="1" w:styleId="Char">
-    <w:name w:val="批注框文本 Char"/>
+  <w:style w:type="character" w:customStyle="1" w:styleId="a4">
+    <w:name w:val="批注框文本字符"/>
     <w:basedOn w:val="a0"/>
     <w:link w:val="a3"/>
     <w:uiPriority w:val="99"/>
@@ -7576,12 +7438,13 @@
       <w:szCs w:val="18"/>
     </w:rPr>
   </w:style>
-  <w:style w:type="table" w:styleId="a4">
+  <w:style w:type="table" w:styleId="a5">
     <w:name w:val="Table Grid"/>
     <w:basedOn w:val="a1"/>
     <w:uiPriority w:val="59"/>
     <w:rsid w:val="00443453"/>
     <w:tblPr>
+      <w:tblInd w:w="0" w:type="dxa"/>
       <w:tblBorders>
         <w:top w:val="single" w:sz="4" w:space="0" w:color="auto"/>
         <w:left w:val="single" w:sz="4" w:space="0" w:color="auto"/>
@@ -7590,12 +7453,18 @@
         <w:insideH w:val="single" w:sz="4" w:space="0" w:color="auto"/>
         <w:insideV w:val="single" w:sz="4" w:space="0" w:color="auto"/>
       </w:tblBorders>
+      <w:tblCellMar>
+        <w:top w:w="0" w:type="dxa"/>
+        <w:left w:w="108" w:type="dxa"/>
+        <w:bottom w:w="0" w:type="dxa"/>
+        <w:right w:w="108" w:type="dxa"/>
+      </w:tblCellMar>
     </w:tblPr>
   </w:style>
-  <w:style w:type="paragraph" w:styleId="a5">
+  <w:style w:type="paragraph" w:styleId="a6">
     <w:name w:val="header"/>
     <w:basedOn w:val="a"/>
-    <w:link w:val="Char0"/>
+    <w:link w:val="a7"/>
     <w:uiPriority w:val="99"/>
     <w:unhideWhenUsed/>
     <w:rsid w:val="006A37A5"/>
@@ -7615,10 +7484,10 @@
       <w:szCs w:val="18"/>
     </w:rPr>
   </w:style>
-  <w:style w:type="character" w:customStyle="1" w:styleId="Char0">
-    <w:name w:val="页眉 Char"/>
+  <w:style w:type="character" w:customStyle="1" w:styleId="a7">
+    <w:name w:val="页眉字符"/>
     <w:basedOn w:val="a0"/>
-    <w:link w:val="a5"/>
+    <w:link w:val="a6"/>
     <w:uiPriority w:val="99"/>
     <w:rsid w:val="006A37A5"/>
     <w:rPr>
@@ -7626,10 +7495,10 @@
       <w:szCs w:val="18"/>
     </w:rPr>
   </w:style>
-  <w:style w:type="paragraph" w:styleId="a6">
+  <w:style w:type="paragraph" w:styleId="a8">
     <w:name w:val="footer"/>
     <w:basedOn w:val="a"/>
-    <w:link w:val="Char1"/>
+    <w:link w:val="a9"/>
     <w:uiPriority w:val="99"/>
     <w:unhideWhenUsed/>
     <w:rsid w:val="006A37A5"/>
@@ -7646,10 +7515,10 @@
       <w:szCs w:val="18"/>
     </w:rPr>
   </w:style>
-  <w:style w:type="character" w:customStyle="1" w:styleId="Char1">
-    <w:name w:val="页脚 Char"/>
+  <w:style w:type="character" w:customStyle="1" w:styleId="a9">
+    <w:name w:val="页脚字符"/>
     <w:basedOn w:val="a0"/>
-    <w:link w:val="a6"/>
+    <w:link w:val="a8"/>
     <w:uiPriority w:val="99"/>
     <w:rsid w:val="006A37A5"/>
     <w:rPr>
@@ -7661,7 +7530,7 @@
 </file>
 
 <file path=word/stylesWithEffects.xml><?xml version="1.0" encoding="utf-8"?>
-<w:styles xmlns:wpc="http://schemas.microsoft.com/office/word/2010/wordprocessingCanvas" xmlns:mc="http://schemas.openxmlformats.org/markup-compatibility/2006" xmlns:o="urn:schemas-microsoft-com:office:office" xmlns:r="http://schemas.openxmlformats.org/officeDocument/2006/relationships" xmlns:m="http://schemas.openxmlformats.org/officeDocument/2006/math" xmlns:v="urn:schemas-microsoft-com:vml" xmlns:wp14="http://schemas.microsoft.com/office/word/2010/wordprocessingDrawing" xmlns:wp="http://schemas.openxmlformats.org/drawingml/2006/wordprocessingDrawing" xmlns:w10="urn:schemas-microsoft-com:office:word" xmlns:w="http://schemas.openxmlformats.org/wordprocessingml/2006/main" xmlns:w14="http://schemas.microsoft.com/office/word/2010/wordml" xmlns:wpg="http://schemas.microsoft.com/office/word/2010/wordprocessingGroup" xmlns:wpi="http://schemas.microsoft.com/office/word/2010/wordprocessingInk" xmlns:wne="http://schemas.microsoft.com/office/word/2006/wordml" xmlns:wps="http://schemas.microsoft.com/office/word/2010/wordprocessingShape" mc:Ignorable="w14 wp14">
+<w:styles xmlns:wpc="http://schemas.microsoft.com/office/word/2010/wordprocessingCanvas" xmlns:mo="http://schemas.microsoft.com/office/mac/office/2008/main" xmlns:mc="http://schemas.openxmlformats.org/markup-compatibility/2006" xmlns:mv="urn:schemas-microsoft-com:mac:vml" xmlns:o="urn:schemas-microsoft-com:office:office" xmlns:r="http://schemas.openxmlformats.org/officeDocument/2006/relationships" xmlns:m="http://schemas.openxmlformats.org/officeDocument/2006/math" xmlns:v="urn:schemas-microsoft-com:vml" xmlns:wp14="http://schemas.microsoft.com/office/word/2010/wordprocessingDrawing" xmlns:wp="http://schemas.openxmlformats.org/drawingml/2006/wordprocessingDrawing" xmlns:w10="urn:schemas-microsoft-com:office:word" xmlns:w="http://schemas.openxmlformats.org/wordprocessingml/2006/main" xmlns:w14="http://schemas.microsoft.com/office/word/2010/wordml" xmlns:wpg="http://schemas.microsoft.com/office/word/2010/wordprocessingGroup" xmlns:wpi="http://schemas.microsoft.com/office/word/2010/wordprocessingInk" xmlns:wne="http://schemas.microsoft.com/office/word/2006/wordml" xmlns:wps="http://schemas.microsoft.com/office/word/2010/wordprocessingShape" mc:Ignorable="w14 wp14">
   <w:docDefaults>
     <w:rPrDefault>
       <w:rPr>
@@ -7674,7 +7543,7 @@
     </w:rPrDefault>
     <w:pPrDefault/>
   </w:docDefaults>
-  <w:latentStyles w:defLockedState="0" w:defUIPriority="99" w:defSemiHidden="1" w:defUnhideWhenUsed="1" w:defQFormat="0" w:count="267">
+  <w:latentStyles w:defLockedState="0" w:defUIPriority="99" w:defSemiHidden="1" w:defUnhideWhenUsed="1" w:defQFormat="0" w:count="276">
     <w:lsdException w:name="Normal" w:semiHidden="0" w:uiPriority="0" w:unhideWhenUsed="0" w:qFormat="1"/>
     <w:lsdException w:name="heading 1" w:semiHidden="0" w:uiPriority="9" w:unhideWhenUsed="0" w:qFormat="1"/>
     <w:lsdException w:name="heading 2" w:uiPriority="9" w:qFormat="1"/>
@@ -7851,7 +7720,7 @@
   <w:style w:type="paragraph" w:styleId="a3">
     <w:name w:val="Balloon Text"/>
     <w:basedOn w:val="a"/>
-    <w:link w:val="Char"/>
+    <w:link w:val="a4"/>
     <w:uiPriority w:val="99"/>
     <w:semiHidden/>
     <w:unhideWhenUsed/>
@@ -7862,8 +7731,8 @@
       <w:szCs w:val="18"/>
     </w:rPr>
   </w:style>
-  <w:style w:type="character" w:customStyle="1" w:styleId="Char">
-    <w:name w:val="批注框文本 Char"/>
+  <w:style w:type="character" w:customStyle="1" w:styleId="a4">
+    <w:name w:val="批注框文本字符"/>
     <w:basedOn w:val="a0"/>
     <w:link w:val="a3"/>
     <w:uiPriority w:val="99"/>
@@ -7875,12 +7744,13 @@
       <w:szCs w:val="18"/>
     </w:rPr>
   </w:style>
-  <w:style w:type="table" w:styleId="a4">
+  <w:style w:type="table" w:styleId="a5">
     <w:name w:val="Table Grid"/>
     <w:basedOn w:val="a1"/>
     <w:uiPriority w:val="59"/>
     <w:rsid w:val="00443453"/>
     <w:tblPr>
+      <w:tblInd w:w="0" w:type="dxa"/>
       <w:tblBorders>
         <w:top w:val="single" w:sz="4" w:space="0" w:color="auto"/>
         <w:left w:val="single" w:sz="4" w:space="0" w:color="auto"/>
@@ -7889,12 +7759,18 @@
         <w:insideH w:val="single" w:sz="4" w:space="0" w:color="auto"/>
         <w:insideV w:val="single" w:sz="4" w:space="0" w:color="auto"/>
       </w:tblBorders>
+      <w:tblCellMar>
+        <w:top w:w="0" w:type="dxa"/>
+        <w:left w:w="108" w:type="dxa"/>
+        <w:bottom w:w="0" w:type="dxa"/>
+        <w:right w:w="108" w:type="dxa"/>
+      </w:tblCellMar>
     </w:tblPr>
   </w:style>
-  <w:style w:type="paragraph" w:styleId="a5">
+  <w:style w:type="paragraph" w:styleId="a6">
     <w:name w:val="header"/>
     <w:basedOn w:val="a"/>
-    <w:link w:val="Char0"/>
+    <w:link w:val="a7"/>
     <w:uiPriority w:val="99"/>
     <w:unhideWhenUsed/>
     <w:rsid w:val="006A37A5"/>
@@ -7914,10 +7790,10 @@
       <w:szCs w:val="18"/>
     </w:rPr>
   </w:style>
-  <w:style w:type="character" w:customStyle="1" w:styleId="Char0">
-    <w:name w:val="页眉 Char"/>
+  <w:style w:type="character" w:customStyle="1" w:styleId="a7">
+    <w:name w:val="页眉字符"/>
     <w:basedOn w:val="a0"/>
-    <w:link w:val="a5"/>
+    <w:link w:val="a6"/>
     <w:uiPriority w:val="99"/>
     <w:rsid w:val="006A37A5"/>
     <w:rPr>
@@ -7925,10 +7801,10 @@
       <w:szCs w:val="18"/>
     </w:rPr>
   </w:style>
-  <w:style w:type="paragraph" w:styleId="a6">
+  <w:style w:type="paragraph" w:styleId="a8">
     <w:name w:val="footer"/>
     <w:basedOn w:val="a"/>
-    <w:link w:val="Char1"/>
+    <w:link w:val="a9"/>
     <w:uiPriority w:val="99"/>
     <w:unhideWhenUsed/>
     <w:rsid w:val="006A37A5"/>
@@ -7945,10 +7821,10 @@
       <w:szCs w:val="18"/>
     </w:rPr>
   </w:style>
-  <w:style w:type="character" w:customStyle="1" w:styleId="Char1">
-    <w:name w:val="页脚 Char"/>
+  <w:style w:type="character" w:customStyle="1" w:styleId="a9">
+    <w:name w:val="页脚字符"/>
     <w:basedOn w:val="a0"/>
-    <w:link w:val="a6"/>
+    <w:link w:val="a8"/>
     <w:uiPriority w:val="99"/>
     <w:rsid w:val="006A37A5"/>
     <w:rPr>
